--- a/CM-Notice Rcpt(Mixed)-Atty-Rep.docx
+++ b/CM-Notice Rcpt(Mixed)-Atty-Rep.docx
@@ -1,6 +1,6 @@
 
 <file path=word/document.xml><?xml version="1.0" encoding="utf-8"?>
-<w:document xmlns:wpc="http://schemas.microsoft.com/office/word/2010/wordprocessingCanvas" xmlns:cx="http://schemas.microsoft.com/office/drawing/2014/chartex" xmlns:cx1="http://schemas.microsoft.com/office/drawing/2015/9/8/chartex" xmlns:cx2="http://schemas.microsoft.com/office/drawing/2015/10/21/chartex" xmlns:cx3="http://schemas.microsoft.com/office/drawing/2016/5/9/chartex" xmlns:cx4="http://schemas.microsoft.com/office/drawing/2016/5/10/chartex" xmlns:cx5="http://schemas.microsoft.com/office/drawing/2016/5/11/chartex" xmlns:cx6="http://schemas.microsoft.com/office/drawing/2016/5/12/chartex" xmlns:cx7="http://schemas.microsoft.com/office/drawing/2016/5/13/chartex" xmlns:cx8="http://schemas.microsoft.com/office/drawing/2016/5/14/chartex" xmlns:mc="http://schemas.openxmlformats.org/markup-compatibility/2006" xmlns:aink="http://schemas.microsoft.com/office/drawing/2016/ink" xmlns:am3d="http://schemas.microsoft.com/office/drawing/2017/model3d" xmlns:o="urn:schemas-microsoft-com:office:office" xmlns:r="http://schemas.openxmlformats.org/officeDocument/2006/relationships" xmlns:m="http://schemas.openxmlformats.org/officeDocument/2006/math" xmlns:v="urn:schemas-microsoft-com:vml" xmlns:wp14="http://schemas.microsoft.com/office/word/2010/wordprocessingDrawing" xmlns:wp="http://schemas.openxmlformats.org/drawingml/2006/wordprocessingDrawing" xmlns:w10="urn:schemas-microsoft-com:office:word" xmlns:w="http://schemas.openxmlformats.org/wordprocessingml/2006/main" xmlns:w14="http://schemas.microsoft.com/office/word/2010/wordml" xmlns:w15="http://schemas.microsoft.com/office/word/2012/wordml" xmlns:w16cex="http://schemas.microsoft.com/office/word/2018/wordml/cex" xmlns:w16cid="http://schemas.microsoft.com/office/word/2016/wordml/cid" xmlns:w16="http://schemas.microsoft.com/office/word/2018/wordml" xmlns:w16sdtdh="http://schemas.microsoft.com/office/word/2020/wordml/sdtdatahash" xmlns:w16se="http://schemas.microsoft.com/office/word/2015/wordml/symex" xmlns:wpg="http://schemas.microsoft.com/office/word/2010/wordprocessingGroup" xmlns:wpi="http://schemas.microsoft.com/office/word/2010/wordprocessingInk" xmlns:wne="http://schemas.microsoft.com/office/word/2006/wordml" xmlns:wps="http://schemas.microsoft.com/office/word/2010/wordprocessingShape" mc:Ignorable="w14 w15 w16se w16cid w16 w16cex w16sdtdh wp14">
+<w:document xmlns:wpc="http://schemas.microsoft.com/office/word/2010/wordprocessingCanvas" xmlns:cx="http://schemas.microsoft.com/office/drawing/2014/chartex" xmlns:cx1="http://schemas.microsoft.com/office/drawing/2015/9/8/chartex" xmlns:cx2="http://schemas.microsoft.com/office/drawing/2015/10/21/chartex" xmlns:cx3="http://schemas.microsoft.com/office/drawing/2016/5/9/chartex" xmlns:cx4="http://schemas.microsoft.com/office/drawing/2016/5/10/chartex" xmlns:cx5="http://schemas.microsoft.com/office/drawing/2016/5/11/chartex" xmlns:cx6="http://schemas.microsoft.com/office/drawing/2016/5/12/chartex" xmlns:cx7="http://schemas.microsoft.com/office/drawing/2016/5/13/chartex" xmlns:cx8="http://schemas.microsoft.com/office/drawing/2016/5/14/chartex" xmlns:mc="http://schemas.openxmlformats.org/markup-compatibility/2006" xmlns:aink="http://schemas.microsoft.com/office/drawing/2016/ink" xmlns:am3d="http://schemas.microsoft.com/office/drawing/2017/model3d" xmlns:o="urn:schemas-microsoft-com:office:office" xmlns:oel="http://schemas.microsoft.com/office/2019/extlst" xmlns:r="http://schemas.openxmlformats.org/officeDocument/2006/relationships" xmlns:m="http://schemas.openxmlformats.org/officeDocument/2006/math" xmlns:v="urn:schemas-microsoft-com:vml" xmlns:wp14="http://schemas.microsoft.com/office/word/2010/wordprocessingDrawing" xmlns:wp="http://schemas.openxmlformats.org/drawingml/2006/wordprocessingDrawing" xmlns:w10="urn:schemas-microsoft-com:office:word" xmlns:w="http://schemas.openxmlformats.org/wordprocessingml/2006/main" xmlns:w14="http://schemas.microsoft.com/office/word/2010/wordml" xmlns:w15="http://schemas.microsoft.com/office/word/2012/wordml" xmlns:w16cex="http://schemas.microsoft.com/office/word/2018/wordml/cex" xmlns:w16cid="http://schemas.microsoft.com/office/word/2016/wordml/cid" xmlns:w16="http://schemas.microsoft.com/office/word/2018/wordml" xmlns:w16sdtdh="http://schemas.microsoft.com/office/word/2020/wordml/sdtdatahash" xmlns:w16se="http://schemas.microsoft.com/office/word/2015/wordml/symex" xmlns:wpg="http://schemas.microsoft.com/office/word/2010/wordprocessingGroup" xmlns:wpi="http://schemas.microsoft.com/office/word/2010/wordprocessingInk" xmlns:wne="http://schemas.microsoft.com/office/word/2006/wordml" xmlns:wps="http://schemas.microsoft.com/office/word/2010/wordprocessingShape" mc:Ignorable="w14 w15 w16se w16cid w16 w16cex w16sdtdh wp14">
   <w:body>
     <w:p>
       <w:pPr>
@@ -72,7 +72,7 @@
           <w:sz w:val="24"/>
           <w:szCs w:val="24"/>
         </w:rPr>
-        <w:t>September 14, 2022</w:t>
+        <w:t>January 23, 2024</w:t>
       </w:r>
       <w:r>
         <w:rPr>
@@ -194,7 +194,6 @@
         </w:sdtPr>
         <w:sdtEndPr/>
         <w:sdtContent>
-          <w:proofErr w:type="spellStart"/>
           <w:r>
             <w:rPr>
               <w:rFonts w:ascii="Arial" w:hAnsi="Arial" w:cs="Arial"/>
@@ -203,7 +202,6 @@
             </w:rPr>
             <w:t>firstname</w:t>
           </w:r>
-          <w:proofErr w:type="spellEnd"/>
         </w:sdtContent>
       </w:sdt>
       <w:r>
@@ -230,7 +228,6 @@
         </w:sdtPr>
         <w:sdtEndPr/>
         <w:sdtContent>
-          <w:proofErr w:type="spellStart"/>
           <w:r>
             <w:rPr>
               <w:rFonts w:ascii="Arial" w:hAnsi="Arial" w:cs="Arial"/>
@@ -239,7 +236,6 @@
             </w:rPr>
             <w:t>lastname</w:t>
           </w:r>
-          <w:proofErr w:type="spellEnd"/>
         </w:sdtContent>
       </w:sdt>
       <w:bookmarkEnd w:id="1"/>
@@ -489,42 +485,35 @@
       <w:sdt>
         <w:sdtPr>
           <w:rPr>
-            <w:rStyle w:val="normaltextrun"/>
+            <w:rStyle w:val="eop"/>
             <w:rFonts w:ascii="Arial" w:hAnsi="Arial" w:cs="Arial"/>
             <w:b/>
             <w:sz w:val="24"/>
             <w:szCs w:val="24"/>
           </w:rPr>
-          <w:id w:val="-1161695794"/>
+          <w:id w:val="825246276"/>
           <w:placeholder>
-            <w:docPart w:val="CF7A495E23504A3788D40E2CE951FA11"/>
+            <w:docPart w:val="B79BBACC907D4AB58B22BA538D1DEBE0"/>
           </w:placeholder>
-          <w:dataBinding w:prefixMappings="xmlns:ns0='urn:microsoft-crm/document-template/govcdm_eeoinformalcomplaint/10290/' " w:xpath="/ns0:DocumentTemplate[1]/govcdm_eeoinformalcomplaint[1]/govcdm_contact_govcdm_eeoinformalcomplaint_CurrentAPContact[1]/firstname[1]" w:storeItemID="{1053983A-EBD3-4634-9C88-22B5A3B8E76D}"/>
+          <w:dataBinding w:prefixMappings="xmlns:ns0='urn:microsoft-crm/document-template/govcdm_eeoinformalcomplaint/10290/' " w:xpath="/ns0:DocumentTemplate[1]/govcdm_eeoinformalcomplaint[1]/govcdm_eeocasecontact_eeoinformalcomplaint_ap[1]/govcdm_firstname[1]" w:storeItemID="{1053983A-EBD3-4634-9C88-22B5A3B8E76D}"/>
           <w:text/>
         </w:sdtPr>
-        <w:sdtEndPr>
-          <w:rPr>
-            <w:rStyle w:val="normaltextrun"/>
-          </w:rPr>
-        </w:sdtEndPr>
         <w:sdtContent>
-          <w:proofErr w:type="spellStart"/>
           <w:r>
             <w:rPr>
-              <w:rStyle w:val="normaltextrun"/>
+              <w:rStyle w:val="eop"/>
               <w:rFonts w:ascii="Arial" w:hAnsi="Arial" w:cs="Arial"/>
               <w:b/>
               <w:sz w:val="24"/>
               <w:szCs w:val="24"/>
             </w:rPr>
-            <w:t>firstname</w:t>
+            <w:t>govcdm_firstname</w:t>
           </w:r>
-          <w:proofErr w:type="spellEnd"/>
         </w:sdtContent>
       </w:sdt>
       <w:r>
         <w:rPr>
-          <w:rStyle w:val="normaltextrun"/>
+          <w:rStyle w:val="eop"/>
           <w:rFonts w:ascii="Arial" w:hAnsi="Arial" w:cs="Arial"/>
           <w:b/>
           <w:sz w:val="24"/>
@@ -535,39 +524,42 @@
       <w:sdt>
         <w:sdtPr>
           <w:rPr>
-            <w:rStyle w:val="normaltextrun"/>
+            <w:rStyle w:val="eop"/>
             <w:rFonts w:ascii="Arial" w:hAnsi="Arial" w:cs="Arial"/>
             <w:b/>
             <w:sz w:val="24"/>
             <w:szCs w:val="24"/>
           </w:rPr>
-          <w:id w:val="1868255224"/>
+          <w:id w:val="1860688651"/>
           <w:placeholder>
-            <w:docPart w:val="CF7A495E23504A3788D40E2CE951FA11"/>
+            <w:docPart w:val="DF1FD78ED62E4DEF8AA44D86F7DA5057"/>
           </w:placeholder>
-          <w:dataBinding w:prefixMappings="xmlns:ns0='urn:microsoft-crm/document-template/govcdm_eeoinformalcomplaint/10290/' " w:xpath="/ns0:DocumentTemplate[1]/govcdm_eeoinformalcomplaint[1]/govcdm_contact_govcdm_eeoinformalcomplaint_CurrentAPContact[1]/lastname[1]" w:storeItemID="{1053983A-EBD3-4634-9C88-22B5A3B8E76D}"/>
+          <w:dataBinding w:prefixMappings="xmlns:ns0='urn:microsoft-crm/document-template/govcdm_eeoinformalcomplaint/10290/' " w:xpath="/ns0:DocumentTemplate[1]/govcdm_eeoinformalcomplaint[1]/govcdm_eeocasecontact_eeoinformalcomplaint_ap[1]/govcdm_lastname[1]" w:storeItemID="{1053983A-EBD3-4634-9C88-22B5A3B8E76D}"/>
           <w:text/>
         </w:sdtPr>
-        <w:sdtEndPr>
-          <w:rPr>
-            <w:rStyle w:val="normaltextrun"/>
-          </w:rPr>
-        </w:sdtEndPr>
         <w:sdtContent>
-          <w:proofErr w:type="spellStart"/>
           <w:r>
             <w:rPr>
-              <w:rStyle w:val="normaltextrun"/>
+              <w:rStyle w:val="eop"/>
               <w:rFonts w:ascii="Arial" w:hAnsi="Arial" w:cs="Arial"/>
               <w:b/>
               <w:sz w:val="24"/>
               <w:szCs w:val="24"/>
             </w:rPr>
-            <w:t>lastname</w:t>
+            <w:t>govcdm_lastname</w:t>
           </w:r>
-          <w:proofErr w:type="spellEnd"/>
         </w:sdtContent>
       </w:sdt>
+      <w:r>
+        <w:rPr>
+          <w:rFonts w:ascii="Arial" w:hAnsi="Arial" w:cs="Arial"/>
+          <w:b/>
+          <w:bCs/>
+          <w:sz w:val="24"/>
+          <w:szCs w:val="24"/>
+        </w:rPr>
+        <w:t xml:space="preserve">, </w:t>
+      </w:r>
       <w:r>
         <w:rPr>
           <w:rFonts w:ascii="Arial" w:hAnsi="Arial" w:cs="Arial"/>
@@ -575,7 +567,7 @@
           <w:sz w:val="24"/>
           <w:szCs w:val="24"/>
         </w:rPr>
-        <w:t xml:space="preserve">, Case No.  </w:t>
+        <w:t xml:space="preserve">Case No.  </w:t>
       </w:r>
       <w:sdt>
         <w:sdtPr>
@@ -599,7 +591,6 @@
           </w:rPr>
         </w:sdtEndPr>
         <w:sdtContent>
-          <w:proofErr w:type="spellStart"/>
           <w:r>
             <w:rPr>
               <w:rStyle w:val="eop"/>
@@ -610,7 +601,6 @@
             </w:rPr>
             <w:t>govcdm_name</w:t>
           </w:r>
-          <w:proofErr w:type="spellEnd"/>
         </w:sdtContent>
       </w:sdt>
       <w:r>
@@ -640,7 +630,6 @@
         </w:sdtPr>
         <w:sdtEndPr/>
         <w:sdtContent>
-          <w:proofErr w:type="spellStart"/>
           <w:r>
             <w:rPr>
               <w:rFonts w:ascii="Arial" w:hAnsi="Arial" w:cs="Arial"/>
@@ -651,7 +640,6 @@
             </w:rPr>
             <w:t>govcdm_dateformalcomplaintfiled</w:t>
           </w:r>
-          <w:proofErr w:type="spellEnd"/>
         </w:sdtContent>
       </w:sdt>
       <w:r>
@@ -711,7 +699,6 @@
         </w:sdtPr>
         <w:sdtEndPr/>
         <w:sdtContent>
-          <w:proofErr w:type="spellStart"/>
           <w:r>
             <w:rPr>
               <w:rFonts w:ascii="Arial" w:hAnsi="Arial" w:cs="Arial"/>
@@ -720,7 +707,6 @@
             </w:rPr>
             <w:t>firstname</w:t>
           </w:r>
-          <w:proofErr w:type="spellEnd"/>
         </w:sdtContent>
       </w:sdt>
       <w:r>
@@ -747,7 +733,6 @@
         </w:sdtPr>
         <w:sdtEndPr/>
         <w:sdtContent>
-          <w:proofErr w:type="spellStart"/>
           <w:r>
             <w:rPr>
               <w:rFonts w:ascii="Arial" w:hAnsi="Arial" w:cs="Arial"/>
@@ -756,7 +741,6 @@
             </w:rPr>
             <w:t>lastname</w:t>
           </w:r>
-          <w:proofErr w:type="spellEnd"/>
         </w:sdtContent>
       </w:sdt>
       <w:bookmarkEnd w:id="2"/>
@@ -815,7 +799,6 @@
         </w:sdtPr>
         <w:sdtEndPr/>
         <w:sdtContent>
-          <w:proofErr w:type="spellStart"/>
           <w:r>
             <w:rPr>
               <w:rFonts w:ascii="Arial" w:hAnsi="Arial" w:cs="Arial"/>
@@ -826,7 +809,6 @@
             </w:rPr>
             <w:t>govcdm_dateformalcomplaintfiled</w:t>
           </w:r>
-          <w:proofErr w:type="spellEnd"/>
         </w:sdtContent>
       </w:sdt>
       <w:r>
@@ -865,31 +847,7 @@
           <w:sz w:val="24"/>
           <w:szCs w:val="24"/>
         </w:rPr>
-        <w:t xml:space="preserve">(postmark on the envelope in which the complaint was mailed) (date of receipt of the hand-delivered complaint) (date the fax was </w:t>
-      </w:r>
-      <w:proofErr w:type="gramStart"/>
-      <w:r>
-        <w:rPr>
-          <w:rFonts w:ascii="Arial" w:eastAsia="Times New Roman" w:hAnsi="Arial" w:cs="Times New Roman"/>
-          <w:b/>
-          <w:bCs/>
-          <w:color w:val="0000FF"/>
-          <w:sz w:val="24"/>
-          <w:szCs w:val="24"/>
-        </w:rPr>
-        <w:t>received)(</w:t>
-      </w:r>
-      <w:proofErr w:type="gramEnd"/>
-      <w:r>
-        <w:rPr>
-          <w:rFonts w:ascii="Arial" w:eastAsia="Times New Roman" w:hAnsi="Arial" w:cs="Times New Roman"/>
-          <w:b/>
-          <w:bCs/>
-          <w:color w:val="0000FF"/>
-          <w:sz w:val="24"/>
-          <w:szCs w:val="24"/>
-        </w:rPr>
-        <w:t>date email was sent) or (</w:t>
+        <w:t>(postmark on the envelope in which the complaint was mailed) (date of receipt of the hand-delivered complaint) (date the fax was received)(date email was sent) or (</w:t>
       </w:r>
       <w:r>
         <w:rPr>
@@ -1105,29 +1063,7 @@
           <w:sz w:val="24"/>
           <w:szCs w:val="24"/>
         </w:rPr>
-        <w:t xml:space="preserve"> </w:t>
-      </w:r>
-      <w:proofErr w:type="gramStart"/>
-      <w:r>
-        <w:rPr>
-          <w:rFonts w:ascii="Arial" w:eastAsia="Times New Roman" w:hAnsi="Arial" w:cs="Times New Roman"/>
-          <w:bCs/>
-          <w:color w:val="000000"/>
-          <w:sz w:val="24"/>
-          <w:szCs w:val="24"/>
-        </w:rPr>
-        <w:t>day, unless</w:t>
-      </w:r>
-      <w:proofErr w:type="gramEnd"/>
-      <w:r>
-        <w:rPr>
-          <w:rFonts w:ascii="Arial" w:eastAsia="Times New Roman" w:hAnsi="Arial" w:cs="Times New Roman"/>
-          <w:bCs/>
-          <w:color w:val="000000"/>
-          <w:sz w:val="24"/>
-          <w:szCs w:val="24"/>
-        </w:rPr>
-        <w:t xml:space="preserve"> you receive a final agency decision on the complaint sooner. </w:t>
+        <w:t xml:space="preserve"> day, unless you receive a final agency decision on the complaint sooner. </w:t>
       </w:r>
       <w:r>
         <w:rPr>
@@ -1283,7 +1219,6 @@
           <w:szCs w:val="24"/>
         </w:rPr>
       </w:pPr>
-      <w:proofErr w:type="spellStart"/>
       <w:r>
         <w:rPr>
           <w:rFonts w:ascii="Arial" w:hAnsi="Arial" w:cs="Arial"/>
@@ -1292,18 +1227,7 @@
           <w:sz w:val="24"/>
           <w:szCs w:val="24"/>
         </w:rPr>
-        <w:t>Efile</w:t>
-      </w:r>
-      <w:proofErr w:type="spellEnd"/>
-      <w:r>
-        <w:rPr>
-          <w:rFonts w:ascii="Arial" w:hAnsi="Arial" w:cs="Arial"/>
-          <w:b/>
-          <w:bCs/>
-          <w:sz w:val="24"/>
-          <w:szCs w:val="24"/>
-        </w:rPr>
-        <w:t xml:space="preserve">: </w:t>
+        <w:t xml:space="preserve">Efile: </w:t>
       </w:r>
       <w:bookmarkStart w:id="3" w:name="_Hlk36203434"/>
       <w:r>
@@ -1321,6 +1245,13 @@
           <w:szCs w:val="24"/>
         </w:rPr>
         <w:instrText xml:space="preserve"> HYPERLINK "http://www.mspb.gov" </w:instrText>
+      </w:r>
+      <w:r>
+        <w:rPr>
+          <w:rFonts w:ascii="Arial" w:hAnsi="Arial" w:cs="Arial"/>
+          <w:sz w:val="24"/>
+          <w:szCs w:val="24"/>
+        </w:rPr>
       </w:r>
       <w:r>
         <w:rPr>
@@ -1569,14 +1500,12 @@
         </w:sdtPr>
         <w:sdtEndPr/>
         <w:sdtContent>
-          <w:proofErr w:type="spellStart"/>
           <w:r>
             <w:rPr>
               <w:rFonts w:ascii="Arial" w:hAnsi="Arial" w:cs="Arial"/>
             </w:rPr>
             <w:t>firstname</w:t>
           </w:r>
-          <w:proofErr w:type="spellEnd"/>
         </w:sdtContent>
       </w:sdt>
       <w:r>
@@ -1599,14 +1528,12 @@
         </w:sdtPr>
         <w:sdtEndPr/>
         <w:sdtContent>
-          <w:proofErr w:type="spellStart"/>
           <w:r>
             <w:rPr>
               <w:rFonts w:ascii="Arial" w:hAnsi="Arial" w:cs="Arial"/>
             </w:rPr>
             <w:t>lastname</w:t>
           </w:r>
-          <w:proofErr w:type="spellEnd"/>
         </w:sdtContent>
       </w:sdt>
     </w:p>
@@ -1688,7 +1615,6 @@
     </w:p>
     <w:p>
       <w:pPr>
-        <w:pStyle w:val="NoSpacing"/>
         <w:rPr>
           <w:rFonts w:ascii="Arial" w:hAnsi="Arial" w:cs="Arial"/>
           <w:sz w:val="24"/>
@@ -1703,44 +1629,33 @@
         </w:rPr>
         <w:t xml:space="preserve">cc: </w:t>
       </w:r>
-      <w:bookmarkStart w:id="5" w:name="_Hlk109049480"/>
       <w:sdt>
         <w:sdtPr>
           <w:rPr>
-            <w:rStyle w:val="normaltextrun"/>
             <w:rFonts w:ascii="Arial" w:hAnsi="Arial" w:cs="Arial"/>
             <w:sz w:val="24"/>
             <w:szCs w:val="24"/>
           </w:rPr>
-          <w:id w:val="-1358806311"/>
+          <w:id w:val="1038936576"/>
           <w:placeholder>
-            <w:docPart w:val="810CFFCF579C4CBCB6D5C1F55BD9A132"/>
+            <w:docPart w:val="D1D803B239524237A76BC763F9790827"/>
           </w:placeholder>
-          <w:dataBinding w:prefixMappings="xmlns:ns0='urn:microsoft-crm/document-template/govcdm_eeoinformalcomplaint/10290/' " w:xpath="/ns0:DocumentTemplate[1]/govcdm_eeoinformalcomplaint[1]/govcdm_contact_govcdm_eeoinformalcomplaint_CurrentAPContact[1]/firstname[1]" w:storeItemID="{1053983A-EBD3-4634-9C88-22B5A3B8E76D}"/>
+          <w:dataBinding w:prefixMappings="xmlns:ns0='urn:microsoft-crm/document-template/govcdm_eeoinformalcomplaint/10290/' " w:xpath="/ns0:DocumentTemplate[1]/govcdm_eeoinformalcomplaint[1]/govcdm_eeocasecontact_eeoinformalcomplaint_ap[1]/govcdm_firstname[1]" w:storeItemID="{1053983A-EBD3-4634-9C88-22B5A3B8E76D}"/>
           <w:text/>
         </w:sdtPr>
-        <w:sdtEndPr>
-          <w:rPr>
-            <w:rStyle w:val="normaltextrun"/>
-          </w:rPr>
-        </w:sdtEndPr>
         <w:sdtContent>
-          <w:proofErr w:type="spellStart"/>
           <w:r>
             <w:rPr>
-              <w:rStyle w:val="normaltextrun"/>
               <w:rFonts w:ascii="Arial" w:hAnsi="Arial" w:cs="Arial"/>
               <w:sz w:val="24"/>
               <w:szCs w:val="24"/>
             </w:rPr>
-            <w:t>firstname</w:t>
+            <w:t>govcdm_firstname</w:t>
           </w:r>
-          <w:proofErr w:type="spellEnd"/>
         </w:sdtContent>
       </w:sdt>
       <w:r>
         <w:rPr>
-          <w:rStyle w:val="normaltextrun"/>
           <w:rFonts w:ascii="Arial" w:hAnsi="Arial" w:cs="Arial"/>
           <w:sz w:val="24"/>
           <w:szCs w:val="24"/>
@@ -1750,46 +1665,35 @@
       <w:sdt>
         <w:sdtPr>
           <w:rPr>
-            <w:rStyle w:val="normaltextrun"/>
             <w:rFonts w:ascii="Arial" w:hAnsi="Arial" w:cs="Arial"/>
             <w:sz w:val="24"/>
             <w:szCs w:val="24"/>
           </w:rPr>
-          <w:id w:val="-508522233"/>
+          <w:id w:val="1877115977"/>
           <w:placeholder>
-            <w:docPart w:val="810CFFCF579C4CBCB6D5C1F55BD9A132"/>
+            <w:docPart w:val="1095907D4ECF4FC684D8451B3CE77EF0"/>
           </w:placeholder>
-          <w:dataBinding w:prefixMappings="xmlns:ns0='urn:microsoft-crm/document-template/govcdm_eeoinformalcomplaint/10290/' " w:xpath="/ns0:DocumentTemplate[1]/govcdm_eeoinformalcomplaint[1]/govcdm_contact_govcdm_eeoinformalcomplaint_CurrentAPContact[1]/lastname[1]" w:storeItemID="{1053983A-EBD3-4634-9C88-22B5A3B8E76D}"/>
+          <w:dataBinding w:prefixMappings="xmlns:ns0='urn:microsoft-crm/document-template/govcdm_eeoinformalcomplaint/10290/' " w:xpath="/ns0:DocumentTemplate[1]/govcdm_eeoinformalcomplaint[1]/govcdm_eeocasecontact_eeoinformalcomplaint_ap[1]/govcdm_lastname[1]" w:storeItemID="{1053983A-EBD3-4634-9C88-22B5A3B8E76D}"/>
           <w:text/>
         </w:sdtPr>
-        <w:sdtEndPr>
-          <w:rPr>
-            <w:rStyle w:val="normaltextrun"/>
-          </w:rPr>
-        </w:sdtEndPr>
         <w:sdtContent>
-          <w:proofErr w:type="spellStart"/>
           <w:r>
             <w:rPr>
-              <w:rStyle w:val="normaltextrun"/>
               <w:rFonts w:ascii="Arial" w:hAnsi="Arial" w:cs="Arial"/>
               <w:sz w:val="24"/>
               <w:szCs w:val="24"/>
             </w:rPr>
-            <w:t>lastname</w:t>
+            <w:t>govcdm_lastname</w:t>
           </w:r>
-          <w:proofErr w:type="spellEnd"/>
         </w:sdtContent>
       </w:sdt>
-      <w:bookmarkEnd w:id="5"/>
       <w:r>
         <w:rPr>
-          <w:rStyle w:val="normaltextrun"/>
           <w:rFonts w:ascii="Arial" w:hAnsi="Arial" w:cs="Arial"/>
           <w:sz w:val="24"/>
           <w:szCs w:val="24"/>
         </w:rPr>
-        <w:t xml:space="preserve">, </w:t>
+        <w:t xml:space="preserve"> </w:t>
       </w:r>
       <w:sdt>
         <w:sdtPr>
@@ -1798,14 +1702,13 @@
             <w:sz w:val="24"/>
             <w:szCs w:val="24"/>
           </w:rPr>
-          <w:id w:val="-107893049"/>
+          <w:id w:val="-2139716409"/>
           <w:placeholder>
-            <w:docPart w:val="02A85E9F0C6C4B438B57AE4C16E3D88C"/>
+            <w:docPart w:val="F23CF304E5844276B2813E96F0B2E362"/>
           </w:placeholder>
           <w:dataBinding w:prefixMappings="xmlns:ns0='urn:microsoft-crm/document-template/govcdm_eeoinformalcomplaint/10290/' " w:xpath="/ns0:DocumentTemplate[1]/govcdm_eeoinformalcomplaint[1]/govcdm_contact_govcdm_eeoinformalcomplaint_CurrentAPContact[1]/emailaddress3[1]" w:storeItemID="{1053983A-EBD3-4634-9C88-22B5A3B8E76D}"/>
           <w:text/>
         </w:sdtPr>
-        <w:sdtEndPr/>
         <w:sdtContent>
           <w:r>
             <w:rPr>
@@ -1817,15 +1720,6 @@
           </w:r>
         </w:sdtContent>
       </w:sdt>
-    </w:p>
-    <w:p>
-      <w:pPr>
-        <w:rPr>
-          <w:rFonts w:ascii="Arial" w:hAnsi="Arial" w:cs="Arial"/>
-          <w:sz w:val="24"/>
-          <w:szCs w:val="24"/>
-        </w:rPr>
-      </w:pPr>
     </w:p>
     <w:p>
       <w:pPr>
@@ -2000,25 +1894,7 @@
           <w:sz w:val="24"/>
           <w:szCs w:val="24"/>
         </w:rPr>
-        <w:t xml:space="preserve">While conflict is a natural part of our daily lives, unresolved disputes may become unproductive and negatively impact the work environment.  In these instances, mediation can save time and resources for all involved.  Mediation can improve communication and prevent future misunderstandings.  Mediation provides an opportunity to discuss sensitive issues and concerns in a private setting.  Mediation helps the parties to look realistically at the </w:t>
-      </w:r>
-      <w:proofErr w:type="gramStart"/>
-      <w:r>
-        <w:rPr>
-          <w:rFonts w:ascii="Arial" w:eastAsia="Times New Roman" w:hAnsi="Arial" w:cs="Arial"/>
-          <w:sz w:val="24"/>
-          <w:szCs w:val="24"/>
-        </w:rPr>
-        <w:t>best and worst case</w:t>
-      </w:r>
-      <w:proofErr w:type="gramEnd"/>
-      <w:r>
-        <w:rPr>
-          <w:rFonts w:ascii="Arial" w:eastAsia="Times New Roman" w:hAnsi="Arial" w:cs="Arial"/>
-          <w:sz w:val="24"/>
-          <w:szCs w:val="24"/>
-        </w:rPr>
-        <w:t xml:space="preserve"> alternatives to resolving the dispute, and when possible, develop mutually satisfactory solutions.  By agreeing to mediate, neither party gives up any rights to other processes that may be available to address the dispute.  Parties can designate a representative to attend the mediation and provide support and advice during the process.  </w:t>
+        <w:t xml:space="preserve">While conflict is a natural part of our daily lives, unresolved disputes may become unproductive and negatively impact the work environment.  In these instances, mediation can save time and resources for all involved.  Mediation can improve communication and prevent future misunderstandings.  Mediation provides an opportunity to discuss sensitive issues and concerns in a private setting.  Mediation helps the parties to look realistically at the best and worst case alternatives to resolving the dispute, and when possible, develop mutually satisfactory solutions.  By agreeing to mediate, neither party gives up any rights to other processes that may be available to address the dispute.  Parties can designate a representative to attend the mediation and provide support and advice during the process.  </w:t>
       </w:r>
     </w:p>
     <w:p>
@@ -2047,27 +1923,7 @@
           <w:sz w:val="24"/>
           <w:szCs w:val="24"/>
         </w:rPr>
-        <w:t xml:space="preserve">How Does Mediation Fit </w:t>
-      </w:r>
-      <w:proofErr w:type="gramStart"/>
-      <w:r>
-        <w:rPr>
-          <w:rFonts w:ascii="Arial Bold" w:eastAsia="Times New Roman" w:hAnsi="Arial Bold" w:cs="Arial"/>
-          <w:b/>
-          <w:sz w:val="24"/>
-          <w:szCs w:val="24"/>
-        </w:rPr>
-        <w:t>Into</w:t>
-      </w:r>
-      <w:proofErr w:type="gramEnd"/>
-      <w:r>
-        <w:rPr>
-          <w:rFonts w:ascii="Arial Bold" w:eastAsia="Times New Roman" w:hAnsi="Arial Bold" w:cs="Arial"/>
-          <w:b/>
-          <w:sz w:val="24"/>
-          <w:szCs w:val="24"/>
-        </w:rPr>
-        <w:t xml:space="preserve"> The EEO Process?</w:t>
+        <w:t>How Does Mediation Fit Into The EEO Process?</w:t>
       </w:r>
     </w:p>
     <w:p>
@@ -2164,27 +2020,7 @@
           <w:sz w:val="24"/>
           <w:szCs w:val="24"/>
         </w:rPr>
-        <w:t xml:space="preserve">How Do I Begin </w:t>
-      </w:r>
-      <w:proofErr w:type="gramStart"/>
-      <w:r>
-        <w:rPr>
-          <w:rFonts w:ascii="Arial" w:eastAsia="Times New Roman" w:hAnsi="Arial" w:cs="Arial"/>
-          <w:b/>
-          <w:sz w:val="24"/>
-          <w:szCs w:val="24"/>
-        </w:rPr>
-        <w:t>The</w:t>
-      </w:r>
-      <w:proofErr w:type="gramEnd"/>
-      <w:r>
-        <w:rPr>
-          <w:rFonts w:ascii="Arial" w:eastAsia="Times New Roman" w:hAnsi="Arial" w:cs="Arial"/>
-          <w:b/>
-          <w:sz w:val="24"/>
-          <w:szCs w:val="24"/>
-        </w:rPr>
-        <w:t xml:space="preserve"> Mediation Process?</w:t>
+        <w:t>How Do I Begin The Mediation Process?</w:t>
       </w:r>
     </w:p>
     <w:p>
@@ -2243,27 +2079,7 @@
           <w:sz w:val="24"/>
           <w:szCs w:val="24"/>
         </w:rPr>
-        <w:t xml:space="preserve">What Happens During </w:t>
-      </w:r>
-      <w:proofErr w:type="gramStart"/>
-      <w:r>
-        <w:rPr>
-          <w:rFonts w:ascii="Arial Bold" w:eastAsia="Times New Roman" w:hAnsi="Arial Bold" w:cs="Arial"/>
-          <w:b/>
-          <w:sz w:val="24"/>
-          <w:szCs w:val="24"/>
-        </w:rPr>
-        <w:t>The</w:t>
-      </w:r>
-      <w:proofErr w:type="gramEnd"/>
-      <w:r>
-        <w:rPr>
-          <w:rFonts w:ascii="Arial Bold" w:eastAsia="Times New Roman" w:hAnsi="Arial Bold" w:cs="Arial"/>
-          <w:b/>
-          <w:sz w:val="24"/>
-          <w:szCs w:val="24"/>
-        </w:rPr>
-        <w:t xml:space="preserve"> Mediation Session?</w:t>
+        <w:t>What Happens During The Mediation Session?</w:t>
       </w:r>
     </w:p>
     <w:p>
@@ -2322,27 +2138,7 @@
           <w:sz w:val="24"/>
           <w:szCs w:val="24"/>
         </w:rPr>
-        <w:t xml:space="preserve">What If </w:t>
-      </w:r>
-      <w:proofErr w:type="gramStart"/>
-      <w:r>
-        <w:rPr>
-          <w:rFonts w:ascii="Arial Bold" w:eastAsia="Times New Roman" w:hAnsi="Arial Bold" w:cs="Arial"/>
-          <w:b/>
-          <w:sz w:val="24"/>
-          <w:szCs w:val="24"/>
-        </w:rPr>
-        <w:t>An</w:t>
-      </w:r>
-      <w:proofErr w:type="gramEnd"/>
-      <w:r>
-        <w:rPr>
-          <w:rFonts w:ascii="Arial Bold" w:eastAsia="Times New Roman" w:hAnsi="Arial Bold" w:cs="Arial"/>
-          <w:b/>
-          <w:sz w:val="24"/>
-          <w:szCs w:val="24"/>
-        </w:rPr>
-        <w:t xml:space="preserve"> Agreement Is Reached?</w:t>
+        <w:t>What If An Agreement Is Reached?</w:t>
       </w:r>
     </w:p>
     <w:p>
@@ -2401,27 +2197,7 @@
           <w:sz w:val="24"/>
           <w:szCs w:val="24"/>
         </w:rPr>
-        <w:t xml:space="preserve">What If </w:t>
-      </w:r>
-      <w:proofErr w:type="gramStart"/>
-      <w:r>
-        <w:rPr>
-          <w:rFonts w:ascii="Arial Bold" w:eastAsia="Times New Roman" w:hAnsi="Arial Bold" w:cs="Arial"/>
-          <w:b/>
-          <w:sz w:val="24"/>
-          <w:szCs w:val="24"/>
-        </w:rPr>
-        <w:t>An</w:t>
-      </w:r>
-      <w:proofErr w:type="gramEnd"/>
-      <w:r>
-        <w:rPr>
-          <w:rFonts w:ascii="Arial Bold" w:eastAsia="Times New Roman" w:hAnsi="Arial Bold" w:cs="Arial"/>
-          <w:b/>
-          <w:sz w:val="24"/>
-          <w:szCs w:val="24"/>
-        </w:rPr>
-        <w:t xml:space="preserve"> Agreement Is Not Reached?</w:t>
+        <w:t>What If An Agreement Is Not Reached?</w:t>
       </w:r>
     </w:p>
     <w:p>
@@ -2585,7 +2361,7 @@
 </file>
 
 <file path=word/endnotes.xml><?xml version="1.0" encoding="utf-8"?>
-<w:endnotes xmlns:wpc="http://schemas.microsoft.com/office/word/2010/wordprocessingCanvas" xmlns:cx="http://schemas.microsoft.com/office/drawing/2014/chartex" xmlns:cx1="http://schemas.microsoft.com/office/drawing/2015/9/8/chartex" xmlns:cx2="http://schemas.microsoft.com/office/drawing/2015/10/21/chartex" xmlns:cx3="http://schemas.microsoft.com/office/drawing/2016/5/9/chartex" xmlns:cx4="http://schemas.microsoft.com/office/drawing/2016/5/10/chartex" xmlns:cx5="http://schemas.microsoft.com/office/drawing/2016/5/11/chartex" xmlns:cx6="http://schemas.microsoft.com/office/drawing/2016/5/12/chartex" xmlns:cx7="http://schemas.microsoft.com/office/drawing/2016/5/13/chartex" xmlns:cx8="http://schemas.microsoft.com/office/drawing/2016/5/14/chartex" xmlns:mc="http://schemas.openxmlformats.org/markup-compatibility/2006" xmlns:aink="http://schemas.microsoft.com/office/drawing/2016/ink" xmlns:am3d="http://schemas.microsoft.com/office/drawing/2017/model3d" xmlns:o="urn:schemas-microsoft-com:office:office" xmlns:r="http://schemas.openxmlformats.org/officeDocument/2006/relationships" xmlns:m="http://schemas.openxmlformats.org/officeDocument/2006/math" xmlns:v="urn:schemas-microsoft-com:vml" xmlns:wp14="http://schemas.microsoft.com/office/word/2010/wordprocessingDrawing" xmlns:wp="http://schemas.openxmlformats.org/drawingml/2006/wordprocessingDrawing" xmlns:w10="urn:schemas-microsoft-com:office:word" xmlns:w="http://schemas.openxmlformats.org/wordprocessingml/2006/main" xmlns:w14="http://schemas.microsoft.com/office/word/2010/wordml" xmlns:w15="http://schemas.microsoft.com/office/word/2012/wordml" xmlns:w16cex="http://schemas.microsoft.com/office/word/2018/wordml/cex" xmlns:w16cid="http://schemas.microsoft.com/office/word/2016/wordml/cid" xmlns:w16="http://schemas.microsoft.com/office/word/2018/wordml" xmlns:w16sdtdh="http://schemas.microsoft.com/office/word/2020/wordml/sdtdatahash" xmlns:w16se="http://schemas.microsoft.com/office/word/2015/wordml/symex" xmlns:wpg="http://schemas.microsoft.com/office/word/2010/wordprocessingGroup" xmlns:wpi="http://schemas.microsoft.com/office/word/2010/wordprocessingInk" xmlns:wne="http://schemas.microsoft.com/office/word/2006/wordml" xmlns:wps="http://schemas.microsoft.com/office/word/2010/wordprocessingShape" mc:Ignorable="w14 w15 w16se w16cid w16 w16cex w16sdtdh wp14">
+<w:endnotes xmlns:wpc="http://schemas.microsoft.com/office/word/2010/wordprocessingCanvas" xmlns:cx="http://schemas.microsoft.com/office/drawing/2014/chartex" xmlns:cx1="http://schemas.microsoft.com/office/drawing/2015/9/8/chartex" xmlns:cx2="http://schemas.microsoft.com/office/drawing/2015/10/21/chartex" xmlns:cx3="http://schemas.microsoft.com/office/drawing/2016/5/9/chartex" xmlns:cx4="http://schemas.microsoft.com/office/drawing/2016/5/10/chartex" xmlns:cx5="http://schemas.microsoft.com/office/drawing/2016/5/11/chartex" xmlns:cx6="http://schemas.microsoft.com/office/drawing/2016/5/12/chartex" xmlns:cx7="http://schemas.microsoft.com/office/drawing/2016/5/13/chartex" xmlns:cx8="http://schemas.microsoft.com/office/drawing/2016/5/14/chartex" xmlns:mc="http://schemas.openxmlformats.org/markup-compatibility/2006" xmlns:aink="http://schemas.microsoft.com/office/drawing/2016/ink" xmlns:am3d="http://schemas.microsoft.com/office/drawing/2017/model3d" xmlns:o="urn:schemas-microsoft-com:office:office" xmlns:oel="http://schemas.microsoft.com/office/2019/extlst" xmlns:r="http://schemas.openxmlformats.org/officeDocument/2006/relationships" xmlns:m="http://schemas.openxmlformats.org/officeDocument/2006/math" xmlns:v="urn:schemas-microsoft-com:vml" xmlns:wp14="http://schemas.microsoft.com/office/word/2010/wordprocessingDrawing" xmlns:wp="http://schemas.openxmlformats.org/drawingml/2006/wordprocessingDrawing" xmlns:w10="urn:schemas-microsoft-com:office:word" xmlns:w="http://schemas.openxmlformats.org/wordprocessingml/2006/main" xmlns:w14="http://schemas.microsoft.com/office/word/2010/wordml" xmlns:w15="http://schemas.microsoft.com/office/word/2012/wordml" xmlns:w16cex="http://schemas.microsoft.com/office/word/2018/wordml/cex" xmlns:w16cid="http://schemas.microsoft.com/office/word/2016/wordml/cid" xmlns:w16="http://schemas.microsoft.com/office/word/2018/wordml" xmlns:w16sdtdh="http://schemas.microsoft.com/office/word/2020/wordml/sdtdatahash" xmlns:w16se="http://schemas.microsoft.com/office/word/2015/wordml/symex" xmlns:wpg="http://schemas.microsoft.com/office/word/2010/wordprocessingGroup" xmlns:wpi="http://schemas.microsoft.com/office/word/2010/wordprocessingInk" xmlns:wne="http://schemas.microsoft.com/office/word/2006/wordml" xmlns:wps="http://schemas.microsoft.com/office/word/2010/wordprocessingShape" mc:Ignorable="w14 w15 w16se w16cid w16 w16cex w16sdtdh wp14">
   <w:endnote w:type="separator" w:id="-1">
     <w:p>
       <w:pPr>
@@ -2610,7 +2386,7 @@
 </file>
 
 <file path=word/footer1.xml><?xml version="1.0" encoding="utf-8"?>
-<w:ftr xmlns:wpc="http://schemas.microsoft.com/office/word/2010/wordprocessingCanvas" xmlns:cx="http://schemas.microsoft.com/office/drawing/2014/chartex" xmlns:cx1="http://schemas.microsoft.com/office/drawing/2015/9/8/chartex" xmlns:cx2="http://schemas.microsoft.com/office/drawing/2015/10/21/chartex" xmlns:cx3="http://schemas.microsoft.com/office/drawing/2016/5/9/chartex" xmlns:cx4="http://schemas.microsoft.com/office/drawing/2016/5/10/chartex" xmlns:cx5="http://schemas.microsoft.com/office/drawing/2016/5/11/chartex" xmlns:cx6="http://schemas.microsoft.com/office/drawing/2016/5/12/chartex" xmlns:cx7="http://schemas.microsoft.com/office/drawing/2016/5/13/chartex" xmlns:cx8="http://schemas.microsoft.com/office/drawing/2016/5/14/chartex" xmlns:mc="http://schemas.openxmlformats.org/markup-compatibility/2006" xmlns:aink="http://schemas.microsoft.com/office/drawing/2016/ink" xmlns:am3d="http://schemas.microsoft.com/office/drawing/2017/model3d" xmlns:o="urn:schemas-microsoft-com:office:office" xmlns:r="http://schemas.openxmlformats.org/officeDocument/2006/relationships" xmlns:m="http://schemas.openxmlformats.org/officeDocument/2006/math" xmlns:v="urn:schemas-microsoft-com:vml" xmlns:wp14="http://schemas.microsoft.com/office/word/2010/wordprocessingDrawing" xmlns:wp="http://schemas.openxmlformats.org/drawingml/2006/wordprocessingDrawing" xmlns:w10="urn:schemas-microsoft-com:office:word" xmlns:w="http://schemas.openxmlformats.org/wordprocessingml/2006/main" xmlns:w14="http://schemas.microsoft.com/office/word/2010/wordml" xmlns:w15="http://schemas.microsoft.com/office/word/2012/wordml" xmlns:w16cex="http://schemas.microsoft.com/office/word/2018/wordml/cex" xmlns:w16cid="http://schemas.microsoft.com/office/word/2016/wordml/cid" xmlns:w16="http://schemas.microsoft.com/office/word/2018/wordml" xmlns:w16sdtdh="http://schemas.microsoft.com/office/word/2020/wordml/sdtdatahash" xmlns:w16se="http://schemas.microsoft.com/office/word/2015/wordml/symex" xmlns:wpg="http://schemas.microsoft.com/office/word/2010/wordprocessingGroup" xmlns:wpi="http://schemas.microsoft.com/office/word/2010/wordprocessingInk" xmlns:wne="http://schemas.microsoft.com/office/word/2006/wordml" xmlns:wps="http://schemas.microsoft.com/office/word/2010/wordprocessingShape" mc:Ignorable="w14 w15 w16se w16cid w16 w16cex w16sdtdh wp14">
+<w:ftr xmlns:wpc="http://schemas.microsoft.com/office/word/2010/wordprocessingCanvas" xmlns:cx="http://schemas.microsoft.com/office/drawing/2014/chartex" xmlns:cx1="http://schemas.microsoft.com/office/drawing/2015/9/8/chartex" xmlns:cx2="http://schemas.microsoft.com/office/drawing/2015/10/21/chartex" xmlns:cx3="http://schemas.microsoft.com/office/drawing/2016/5/9/chartex" xmlns:cx4="http://schemas.microsoft.com/office/drawing/2016/5/10/chartex" xmlns:cx5="http://schemas.microsoft.com/office/drawing/2016/5/11/chartex" xmlns:cx6="http://schemas.microsoft.com/office/drawing/2016/5/12/chartex" xmlns:cx7="http://schemas.microsoft.com/office/drawing/2016/5/13/chartex" xmlns:cx8="http://schemas.microsoft.com/office/drawing/2016/5/14/chartex" xmlns:mc="http://schemas.openxmlformats.org/markup-compatibility/2006" xmlns:aink="http://schemas.microsoft.com/office/drawing/2016/ink" xmlns:am3d="http://schemas.microsoft.com/office/drawing/2017/model3d" xmlns:o="urn:schemas-microsoft-com:office:office" xmlns:oel="http://schemas.microsoft.com/office/2019/extlst" xmlns:r="http://schemas.openxmlformats.org/officeDocument/2006/relationships" xmlns:m="http://schemas.openxmlformats.org/officeDocument/2006/math" xmlns:v="urn:schemas-microsoft-com:vml" xmlns:wp14="http://schemas.microsoft.com/office/word/2010/wordprocessingDrawing" xmlns:wp="http://schemas.openxmlformats.org/drawingml/2006/wordprocessingDrawing" xmlns:w10="urn:schemas-microsoft-com:office:word" xmlns:w="http://schemas.openxmlformats.org/wordprocessingml/2006/main" xmlns:w14="http://schemas.microsoft.com/office/word/2010/wordml" xmlns:w15="http://schemas.microsoft.com/office/word/2012/wordml" xmlns:w16cex="http://schemas.microsoft.com/office/word/2018/wordml/cex" xmlns:w16cid="http://schemas.microsoft.com/office/word/2016/wordml/cid" xmlns:w16="http://schemas.microsoft.com/office/word/2018/wordml" xmlns:w16sdtdh="http://schemas.microsoft.com/office/word/2020/wordml/sdtdatahash" xmlns:w16se="http://schemas.microsoft.com/office/word/2015/wordml/symex" xmlns:wpg="http://schemas.microsoft.com/office/word/2010/wordprocessingGroup" xmlns:wpi="http://schemas.microsoft.com/office/word/2010/wordprocessingInk" xmlns:wne="http://schemas.microsoft.com/office/word/2006/wordml" xmlns:wps="http://schemas.microsoft.com/office/word/2010/wordprocessingShape" mc:Ignorable="w14 w15 w16se w16cid w16 w16cex w16sdtdh wp14">
   <w:p>
     <w:pPr>
       <w:pStyle w:val="Footer"/>
@@ -2699,7 +2475,7 @@
 </file>
 
 <file path=word/footer2.xml><?xml version="1.0" encoding="utf-8"?>
-<w:ftr xmlns:wpc="http://schemas.microsoft.com/office/word/2010/wordprocessingCanvas" xmlns:cx="http://schemas.microsoft.com/office/drawing/2014/chartex" xmlns:cx1="http://schemas.microsoft.com/office/drawing/2015/9/8/chartex" xmlns:cx2="http://schemas.microsoft.com/office/drawing/2015/10/21/chartex" xmlns:cx3="http://schemas.microsoft.com/office/drawing/2016/5/9/chartex" xmlns:cx4="http://schemas.microsoft.com/office/drawing/2016/5/10/chartex" xmlns:cx5="http://schemas.microsoft.com/office/drawing/2016/5/11/chartex" xmlns:cx6="http://schemas.microsoft.com/office/drawing/2016/5/12/chartex" xmlns:cx7="http://schemas.microsoft.com/office/drawing/2016/5/13/chartex" xmlns:cx8="http://schemas.microsoft.com/office/drawing/2016/5/14/chartex" xmlns:mc="http://schemas.openxmlformats.org/markup-compatibility/2006" xmlns:aink="http://schemas.microsoft.com/office/drawing/2016/ink" xmlns:am3d="http://schemas.microsoft.com/office/drawing/2017/model3d" xmlns:o="urn:schemas-microsoft-com:office:office" xmlns:r="http://schemas.openxmlformats.org/officeDocument/2006/relationships" xmlns:m="http://schemas.openxmlformats.org/officeDocument/2006/math" xmlns:v="urn:schemas-microsoft-com:vml" xmlns:wp14="http://schemas.microsoft.com/office/word/2010/wordprocessingDrawing" xmlns:wp="http://schemas.openxmlformats.org/drawingml/2006/wordprocessingDrawing" xmlns:w10="urn:schemas-microsoft-com:office:word" xmlns:w="http://schemas.openxmlformats.org/wordprocessingml/2006/main" xmlns:w14="http://schemas.microsoft.com/office/word/2010/wordml" xmlns:w15="http://schemas.microsoft.com/office/word/2012/wordml" xmlns:w16cex="http://schemas.microsoft.com/office/word/2018/wordml/cex" xmlns:w16cid="http://schemas.microsoft.com/office/word/2016/wordml/cid" xmlns:w16="http://schemas.microsoft.com/office/word/2018/wordml" xmlns:w16sdtdh="http://schemas.microsoft.com/office/word/2020/wordml/sdtdatahash" xmlns:w16se="http://schemas.microsoft.com/office/word/2015/wordml/symex" xmlns:wpg="http://schemas.microsoft.com/office/word/2010/wordprocessingGroup" xmlns:wpi="http://schemas.microsoft.com/office/word/2010/wordprocessingInk" xmlns:wne="http://schemas.microsoft.com/office/word/2006/wordml" xmlns:wps="http://schemas.microsoft.com/office/word/2010/wordprocessingShape" mc:Ignorable="w14 w15 w16se w16cid w16 w16cex w16sdtdh wp14">
+<w:ftr xmlns:wpc="http://schemas.microsoft.com/office/word/2010/wordprocessingCanvas" xmlns:cx="http://schemas.microsoft.com/office/drawing/2014/chartex" xmlns:cx1="http://schemas.microsoft.com/office/drawing/2015/9/8/chartex" xmlns:cx2="http://schemas.microsoft.com/office/drawing/2015/10/21/chartex" xmlns:cx3="http://schemas.microsoft.com/office/drawing/2016/5/9/chartex" xmlns:cx4="http://schemas.microsoft.com/office/drawing/2016/5/10/chartex" xmlns:cx5="http://schemas.microsoft.com/office/drawing/2016/5/11/chartex" xmlns:cx6="http://schemas.microsoft.com/office/drawing/2016/5/12/chartex" xmlns:cx7="http://schemas.microsoft.com/office/drawing/2016/5/13/chartex" xmlns:cx8="http://schemas.microsoft.com/office/drawing/2016/5/14/chartex" xmlns:mc="http://schemas.openxmlformats.org/markup-compatibility/2006" xmlns:aink="http://schemas.microsoft.com/office/drawing/2016/ink" xmlns:am3d="http://schemas.microsoft.com/office/drawing/2017/model3d" xmlns:o="urn:schemas-microsoft-com:office:office" xmlns:oel="http://schemas.microsoft.com/office/2019/extlst" xmlns:r="http://schemas.openxmlformats.org/officeDocument/2006/relationships" xmlns:m="http://schemas.openxmlformats.org/officeDocument/2006/math" xmlns:v="urn:schemas-microsoft-com:vml" xmlns:wp14="http://schemas.microsoft.com/office/word/2010/wordprocessingDrawing" xmlns:wp="http://schemas.openxmlformats.org/drawingml/2006/wordprocessingDrawing" xmlns:w10="urn:schemas-microsoft-com:office:word" xmlns:w="http://schemas.openxmlformats.org/wordprocessingml/2006/main" xmlns:w14="http://schemas.microsoft.com/office/word/2010/wordml" xmlns:w15="http://schemas.microsoft.com/office/word/2012/wordml" xmlns:w16cex="http://schemas.microsoft.com/office/word/2018/wordml/cex" xmlns:w16cid="http://schemas.microsoft.com/office/word/2016/wordml/cid" xmlns:w16="http://schemas.microsoft.com/office/word/2018/wordml" xmlns:w16sdtdh="http://schemas.microsoft.com/office/word/2020/wordml/sdtdatahash" xmlns:w16se="http://schemas.microsoft.com/office/word/2015/wordml/symex" xmlns:wpg="http://schemas.microsoft.com/office/word/2010/wordprocessingGroup" xmlns:wpi="http://schemas.microsoft.com/office/word/2010/wordprocessingInk" xmlns:wne="http://schemas.microsoft.com/office/word/2006/wordml" xmlns:wps="http://schemas.microsoft.com/office/word/2010/wordprocessingShape" mc:Ignorable="w14 w15 w16se w16cid w16 w16cex w16sdtdh wp14">
   <w:p>
     <w:pPr>
       <w:pStyle w:val="Footer"/>
@@ -2788,7 +2564,7 @@
 </file>
 
 <file path=word/footer3.xml><?xml version="1.0" encoding="utf-8"?>
-<w:ftr xmlns:wpc="http://schemas.microsoft.com/office/word/2010/wordprocessingCanvas" xmlns:cx="http://schemas.microsoft.com/office/drawing/2014/chartex" xmlns:cx1="http://schemas.microsoft.com/office/drawing/2015/9/8/chartex" xmlns:cx2="http://schemas.microsoft.com/office/drawing/2015/10/21/chartex" xmlns:cx3="http://schemas.microsoft.com/office/drawing/2016/5/9/chartex" xmlns:cx4="http://schemas.microsoft.com/office/drawing/2016/5/10/chartex" xmlns:cx5="http://schemas.microsoft.com/office/drawing/2016/5/11/chartex" xmlns:cx6="http://schemas.microsoft.com/office/drawing/2016/5/12/chartex" xmlns:cx7="http://schemas.microsoft.com/office/drawing/2016/5/13/chartex" xmlns:cx8="http://schemas.microsoft.com/office/drawing/2016/5/14/chartex" xmlns:mc="http://schemas.openxmlformats.org/markup-compatibility/2006" xmlns:aink="http://schemas.microsoft.com/office/drawing/2016/ink" xmlns:am3d="http://schemas.microsoft.com/office/drawing/2017/model3d" xmlns:o="urn:schemas-microsoft-com:office:office" xmlns:r="http://schemas.openxmlformats.org/officeDocument/2006/relationships" xmlns:m="http://schemas.openxmlformats.org/officeDocument/2006/math" xmlns:v="urn:schemas-microsoft-com:vml" xmlns:wp14="http://schemas.microsoft.com/office/word/2010/wordprocessingDrawing" xmlns:wp="http://schemas.openxmlformats.org/drawingml/2006/wordprocessingDrawing" xmlns:w10="urn:schemas-microsoft-com:office:word" xmlns:w="http://schemas.openxmlformats.org/wordprocessingml/2006/main" xmlns:w14="http://schemas.microsoft.com/office/word/2010/wordml" xmlns:w15="http://schemas.microsoft.com/office/word/2012/wordml" xmlns:w16cex="http://schemas.microsoft.com/office/word/2018/wordml/cex" xmlns:w16cid="http://schemas.microsoft.com/office/word/2016/wordml/cid" xmlns:w16="http://schemas.microsoft.com/office/word/2018/wordml" xmlns:w16sdtdh="http://schemas.microsoft.com/office/word/2020/wordml/sdtdatahash" xmlns:w16se="http://schemas.microsoft.com/office/word/2015/wordml/symex" xmlns:wpg="http://schemas.microsoft.com/office/word/2010/wordprocessingGroup" xmlns:wpi="http://schemas.microsoft.com/office/word/2010/wordprocessingInk" xmlns:wne="http://schemas.microsoft.com/office/word/2006/wordml" xmlns:wps="http://schemas.microsoft.com/office/word/2010/wordprocessingShape" mc:Ignorable="w14 w15 w16se w16cid w16 w16cex w16sdtdh wp14">
+<w:ftr xmlns:wpc="http://schemas.microsoft.com/office/word/2010/wordprocessingCanvas" xmlns:cx="http://schemas.microsoft.com/office/drawing/2014/chartex" xmlns:cx1="http://schemas.microsoft.com/office/drawing/2015/9/8/chartex" xmlns:cx2="http://schemas.microsoft.com/office/drawing/2015/10/21/chartex" xmlns:cx3="http://schemas.microsoft.com/office/drawing/2016/5/9/chartex" xmlns:cx4="http://schemas.microsoft.com/office/drawing/2016/5/10/chartex" xmlns:cx5="http://schemas.microsoft.com/office/drawing/2016/5/11/chartex" xmlns:cx6="http://schemas.microsoft.com/office/drawing/2016/5/12/chartex" xmlns:cx7="http://schemas.microsoft.com/office/drawing/2016/5/13/chartex" xmlns:cx8="http://schemas.microsoft.com/office/drawing/2016/5/14/chartex" xmlns:mc="http://schemas.openxmlformats.org/markup-compatibility/2006" xmlns:aink="http://schemas.microsoft.com/office/drawing/2016/ink" xmlns:am3d="http://schemas.microsoft.com/office/drawing/2017/model3d" xmlns:o="urn:schemas-microsoft-com:office:office" xmlns:oel="http://schemas.microsoft.com/office/2019/extlst" xmlns:r="http://schemas.openxmlformats.org/officeDocument/2006/relationships" xmlns:m="http://schemas.openxmlformats.org/officeDocument/2006/math" xmlns:v="urn:schemas-microsoft-com:vml" xmlns:wp14="http://schemas.microsoft.com/office/word/2010/wordprocessingDrawing" xmlns:wp="http://schemas.openxmlformats.org/drawingml/2006/wordprocessingDrawing" xmlns:w10="urn:schemas-microsoft-com:office:word" xmlns:w="http://schemas.openxmlformats.org/wordprocessingml/2006/main" xmlns:w14="http://schemas.microsoft.com/office/word/2010/wordml" xmlns:w15="http://schemas.microsoft.com/office/word/2012/wordml" xmlns:w16cex="http://schemas.microsoft.com/office/word/2018/wordml/cex" xmlns:w16cid="http://schemas.microsoft.com/office/word/2016/wordml/cid" xmlns:w16="http://schemas.microsoft.com/office/word/2018/wordml" xmlns:w16sdtdh="http://schemas.microsoft.com/office/word/2020/wordml/sdtdatahash" xmlns:w16se="http://schemas.microsoft.com/office/word/2015/wordml/symex" xmlns:wpg="http://schemas.microsoft.com/office/word/2010/wordprocessingGroup" xmlns:wpi="http://schemas.microsoft.com/office/word/2010/wordprocessingInk" xmlns:wne="http://schemas.microsoft.com/office/word/2006/wordml" xmlns:wps="http://schemas.microsoft.com/office/word/2010/wordprocessingShape" mc:Ignorable="w14 w15 w16se w16cid w16 w16cex w16sdtdh wp14">
   <w:p>
     <w:pPr>
       <w:pStyle w:val="Footer"/>
@@ -2877,7 +2653,7 @@
 </file>
 
 <file path=word/footer4.xml><?xml version="1.0" encoding="utf-8"?>
-<w:ftr xmlns:wpc="http://schemas.microsoft.com/office/word/2010/wordprocessingCanvas" xmlns:cx="http://schemas.microsoft.com/office/drawing/2014/chartex" xmlns:cx1="http://schemas.microsoft.com/office/drawing/2015/9/8/chartex" xmlns:cx2="http://schemas.microsoft.com/office/drawing/2015/10/21/chartex" xmlns:cx3="http://schemas.microsoft.com/office/drawing/2016/5/9/chartex" xmlns:cx4="http://schemas.microsoft.com/office/drawing/2016/5/10/chartex" xmlns:cx5="http://schemas.microsoft.com/office/drawing/2016/5/11/chartex" xmlns:cx6="http://schemas.microsoft.com/office/drawing/2016/5/12/chartex" xmlns:cx7="http://schemas.microsoft.com/office/drawing/2016/5/13/chartex" xmlns:cx8="http://schemas.microsoft.com/office/drawing/2016/5/14/chartex" xmlns:mc="http://schemas.openxmlformats.org/markup-compatibility/2006" xmlns:aink="http://schemas.microsoft.com/office/drawing/2016/ink" xmlns:am3d="http://schemas.microsoft.com/office/drawing/2017/model3d" xmlns:o="urn:schemas-microsoft-com:office:office" xmlns:r="http://schemas.openxmlformats.org/officeDocument/2006/relationships" xmlns:m="http://schemas.openxmlformats.org/officeDocument/2006/math" xmlns:v="urn:schemas-microsoft-com:vml" xmlns:wp14="http://schemas.microsoft.com/office/word/2010/wordprocessingDrawing" xmlns:wp="http://schemas.openxmlformats.org/drawingml/2006/wordprocessingDrawing" xmlns:w10="urn:schemas-microsoft-com:office:word" xmlns:w="http://schemas.openxmlformats.org/wordprocessingml/2006/main" xmlns:w14="http://schemas.microsoft.com/office/word/2010/wordml" xmlns:w15="http://schemas.microsoft.com/office/word/2012/wordml" xmlns:w16cex="http://schemas.microsoft.com/office/word/2018/wordml/cex" xmlns:w16cid="http://schemas.microsoft.com/office/word/2016/wordml/cid" xmlns:w16="http://schemas.microsoft.com/office/word/2018/wordml" xmlns:w16sdtdh="http://schemas.microsoft.com/office/word/2020/wordml/sdtdatahash" xmlns:w16se="http://schemas.microsoft.com/office/word/2015/wordml/symex" xmlns:wpg="http://schemas.microsoft.com/office/word/2010/wordprocessingGroup" xmlns:wpi="http://schemas.microsoft.com/office/word/2010/wordprocessingInk" xmlns:wne="http://schemas.microsoft.com/office/word/2006/wordml" xmlns:wps="http://schemas.microsoft.com/office/word/2010/wordprocessingShape" mc:Ignorable="w14 w15 w16se w16cid w16 w16cex w16sdtdh wp14">
+<w:ftr xmlns:wpc="http://schemas.microsoft.com/office/word/2010/wordprocessingCanvas" xmlns:cx="http://schemas.microsoft.com/office/drawing/2014/chartex" xmlns:cx1="http://schemas.microsoft.com/office/drawing/2015/9/8/chartex" xmlns:cx2="http://schemas.microsoft.com/office/drawing/2015/10/21/chartex" xmlns:cx3="http://schemas.microsoft.com/office/drawing/2016/5/9/chartex" xmlns:cx4="http://schemas.microsoft.com/office/drawing/2016/5/10/chartex" xmlns:cx5="http://schemas.microsoft.com/office/drawing/2016/5/11/chartex" xmlns:cx6="http://schemas.microsoft.com/office/drawing/2016/5/12/chartex" xmlns:cx7="http://schemas.microsoft.com/office/drawing/2016/5/13/chartex" xmlns:cx8="http://schemas.microsoft.com/office/drawing/2016/5/14/chartex" xmlns:mc="http://schemas.openxmlformats.org/markup-compatibility/2006" xmlns:aink="http://schemas.microsoft.com/office/drawing/2016/ink" xmlns:am3d="http://schemas.microsoft.com/office/drawing/2017/model3d" xmlns:o="urn:schemas-microsoft-com:office:office" xmlns:oel="http://schemas.microsoft.com/office/2019/extlst" xmlns:r="http://schemas.openxmlformats.org/officeDocument/2006/relationships" xmlns:m="http://schemas.openxmlformats.org/officeDocument/2006/math" xmlns:v="urn:schemas-microsoft-com:vml" xmlns:wp14="http://schemas.microsoft.com/office/word/2010/wordprocessingDrawing" xmlns:wp="http://schemas.openxmlformats.org/drawingml/2006/wordprocessingDrawing" xmlns:w10="urn:schemas-microsoft-com:office:word" xmlns:w="http://schemas.openxmlformats.org/wordprocessingml/2006/main" xmlns:w14="http://schemas.microsoft.com/office/word/2010/wordml" xmlns:w15="http://schemas.microsoft.com/office/word/2012/wordml" xmlns:w16cex="http://schemas.microsoft.com/office/word/2018/wordml/cex" xmlns:w16cid="http://schemas.microsoft.com/office/word/2016/wordml/cid" xmlns:w16="http://schemas.microsoft.com/office/word/2018/wordml" xmlns:w16sdtdh="http://schemas.microsoft.com/office/word/2020/wordml/sdtdatahash" xmlns:w16se="http://schemas.microsoft.com/office/word/2015/wordml/symex" xmlns:wpg="http://schemas.microsoft.com/office/word/2010/wordprocessingGroup" xmlns:wpi="http://schemas.microsoft.com/office/word/2010/wordprocessingInk" xmlns:wne="http://schemas.microsoft.com/office/word/2006/wordml" xmlns:wps="http://schemas.microsoft.com/office/word/2010/wordprocessingShape" mc:Ignorable="w14 w15 w16se w16cid w16 w16cex w16sdtdh wp14">
   <w:p>
     <w:pPr>
       <w:pStyle w:val="Footer"/>
@@ -2966,7 +2742,7 @@
 </file>
 
 <file path=word/footnotes.xml><?xml version="1.0" encoding="utf-8"?>
-<w:footnotes xmlns:wpc="http://schemas.microsoft.com/office/word/2010/wordprocessingCanvas" xmlns:cx="http://schemas.microsoft.com/office/drawing/2014/chartex" xmlns:cx1="http://schemas.microsoft.com/office/drawing/2015/9/8/chartex" xmlns:cx2="http://schemas.microsoft.com/office/drawing/2015/10/21/chartex" xmlns:cx3="http://schemas.microsoft.com/office/drawing/2016/5/9/chartex" xmlns:cx4="http://schemas.microsoft.com/office/drawing/2016/5/10/chartex" xmlns:cx5="http://schemas.microsoft.com/office/drawing/2016/5/11/chartex" xmlns:cx6="http://schemas.microsoft.com/office/drawing/2016/5/12/chartex" xmlns:cx7="http://schemas.microsoft.com/office/drawing/2016/5/13/chartex" xmlns:cx8="http://schemas.microsoft.com/office/drawing/2016/5/14/chartex" xmlns:mc="http://schemas.openxmlformats.org/markup-compatibility/2006" xmlns:aink="http://schemas.microsoft.com/office/drawing/2016/ink" xmlns:am3d="http://schemas.microsoft.com/office/drawing/2017/model3d" xmlns:o="urn:schemas-microsoft-com:office:office" xmlns:r="http://schemas.openxmlformats.org/officeDocument/2006/relationships" xmlns:m="http://schemas.openxmlformats.org/officeDocument/2006/math" xmlns:v="urn:schemas-microsoft-com:vml" xmlns:wp14="http://schemas.microsoft.com/office/word/2010/wordprocessingDrawing" xmlns:wp="http://schemas.openxmlformats.org/drawingml/2006/wordprocessingDrawing" xmlns:w10="urn:schemas-microsoft-com:office:word" xmlns:w="http://schemas.openxmlformats.org/wordprocessingml/2006/main" xmlns:w14="http://schemas.microsoft.com/office/word/2010/wordml" xmlns:w15="http://schemas.microsoft.com/office/word/2012/wordml" xmlns:w16cex="http://schemas.microsoft.com/office/word/2018/wordml/cex" xmlns:w16cid="http://schemas.microsoft.com/office/word/2016/wordml/cid" xmlns:w16="http://schemas.microsoft.com/office/word/2018/wordml" xmlns:w16sdtdh="http://schemas.microsoft.com/office/word/2020/wordml/sdtdatahash" xmlns:w16se="http://schemas.microsoft.com/office/word/2015/wordml/symex" xmlns:wpg="http://schemas.microsoft.com/office/word/2010/wordprocessingGroup" xmlns:wpi="http://schemas.microsoft.com/office/word/2010/wordprocessingInk" xmlns:wne="http://schemas.microsoft.com/office/word/2006/wordml" xmlns:wps="http://schemas.microsoft.com/office/word/2010/wordprocessingShape" mc:Ignorable="w14 w15 w16se w16cid w16 w16cex w16sdtdh wp14">
+<w:footnotes xmlns:wpc="http://schemas.microsoft.com/office/word/2010/wordprocessingCanvas" xmlns:cx="http://schemas.microsoft.com/office/drawing/2014/chartex" xmlns:cx1="http://schemas.microsoft.com/office/drawing/2015/9/8/chartex" xmlns:cx2="http://schemas.microsoft.com/office/drawing/2015/10/21/chartex" xmlns:cx3="http://schemas.microsoft.com/office/drawing/2016/5/9/chartex" xmlns:cx4="http://schemas.microsoft.com/office/drawing/2016/5/10/chartex" xmlns:cx5="http://schemas.microsoft.com/office/drawing/2016/5/11/chartex" xmlns:cx6="http://schemas.microsoft.com/office/drawing/2016/5/12/chartex" xmlns:cx7="http://schemas.microsoft.com/office/drawing/2016/5/13/chartex" xmlns:cx8="http://schemas.microsoft.com/office/drawing/2016/5/14/chartex" xmlns:mc="http://schemas.openxmlformats.org/markup-compatibility/2006" xmlns:aink="http://schemas.microsoft.com/office/drawing/2016/ink" xmlns:am3d="http://schemas.microsoft.com/office/drawing/2017/model3d" xmlns:o="urn:schemas-microsoft-com:office:office" xmlns:oel="http://schemas.microsoft.com/office/2019/extlst" xmlns:r="http://schemas.openxmlformats.org/officeDocument/2006/relationships" xmlns:m="http://schemas.openxmlformats.org/officeDocument/2006/math" xmlns:v="urn:schemas-microsoft-com:vml" xmlns:wp14="http://schemas.microsoft.com/office/word/2010/wordprocessingDrawing" xmlns:wp="http://schemas.openxmlformats.org/drawingml/2006/wordprocessingDrawing" xmlns:w10="urn:schemas-microsoft-com:office:word" xmlns:w="http://schemas.openxmlformats.org/wordprocessingml/2006/main" xmlns:w14="http://schemas.microsoft.com/office/word/2010/wordml" xmlns:w15="http://schemas.microsoft.com/office/word/2012/wordml" xmlns:w16cex="http://schemas.microsoft.com/office/word/2018/wordml/cex" xmlns:w16cid="http://schemas.microsoft.com/office/word/2016/wordml/cid" xmlns:w16="http://schemas.microsoft.com/office/word/2018/wordml" xmlns:w16sdtdh="http://schemas.microsoft.com/office/word/2020/wordml/sdtdatahash" xmlns:w16se="http://schemas.microsoft.com/office/word/2015/wordml/symex" xmlns:wpg="http://schemas.microsoft.com/office/word/2010/wordprocessingGroup" xmlns:wpi="http://schemas.microsoft.com/office/word/2010/wordprocessingInk" xmlns:wne="http://schemas.microsoft.com/office/word/2006/wordml" xmlns:wps="http://schemas.microsoft.com/office/word/2010/wordprocessingShape" mc:Ignorable="w14 w15 w16se w16cid w16 w16cex w16sdtdh wp14">
   <w:footnote w:type="separator" w:id="-1">
     <w:p>
       <w:pPr>
@@ -2991,7 +2767,7 @@
 </file>
 
 <file path=word/header1.xml><?xml version="1.0" encoding="utf-8"?>
-<w:hdr xmlns:wpc="http://schemas.microsoft.com/office/word/2010/wordprocessingCanvas" xmlns:cx="http://schemas.microsoft.com/office/drawing/2014/chartex" xmlns:cx1="http://schemas.microsoft.com/office/drawing/2015/9/8/chartex" xmlns:cx2="http://schemas.microsoft.com/office/drawing/2015/10/21/chartex" xmlns:cx3="http://schemas.microsoft.com/office/drawing/2016/5/9/chartex" xmlns:cx4="http://schemas.microsoft.com/office/drawing/2016/5/10/chartex" xmlns:cx5="http://schemas.microsoft.com/office/drawing/2016/5/11/chartex" xmlns:cx6="http://schemas.microsoft.com/office/drawing/2016/5/12/chartex" xmlns:cx7="http://schemas.microsoft.com/office/drawing/2016/5/13/chartex" xmlns:cx8="http://schemas.microsoft.com/office/drawing/2016/5/14/chartex" xmlns:mc="http://schemas.openxmlformats.org/markup-compatibility/2006" xmlns:aink="http://schemas.microsoft.com/office/drawing/2016/ink" xmlns:am3d="http://schemas.microsoft.com/office/drawing/2017/model3d" xmlns:o="urn:schemas-microsoft-com:office:office" xmlns:r="http://schemas.openxmlformats.org/officeDocument/2006/relationships" xmlns:m="http://schemas.openxmlformats.org/officeDocument/2006/math" xmlns:v="urn:schemas-microsoft-com:vml" xmlns:wp14="http://schemas.microsoft.com/office/word/2010/wordprocessingDrawing" xmlns:wp="http://schemas.openxmlformats.org/drawingml/2006/wordprocessingDrawing" xmlns:w10="urn:schemas-microsoft-com:office:word" xmlns:w="http://schemas.openxmlformats.org/wordprocessingml/2006/main" xmlns:w14="http://schemas.microsoft.com/office/word/2010/wordml" xmlns:w15="http://schemas.microsoft.com/office/word/2012/wordml" xmlns:w16cex="http://schemas.microsoft.com/office/word/2018/wordml/cex" xmlns:w16cid="http://schemas.microsoft.com/office/word/2016/wordml/cid" xmlns:w16="http://schemas.microsoft.com/office/word/2018/wordml" xmlns:w16sdtdh="http://schemas.microsoft.com/office/word/2020/wordml/sdtdatahash" xmlns:w16se="http://schemas.microsoft.com/office/word/2015/wordml/symex" xmlns:wpg="http://schemas.microsoft.com/office/word/2010/wordprocessingGroup" xmlns:wpi="http://schemas.microsoft.com/office/word/2010/wordprocessingInk" xmlns:wne="http://schemas.microsoft.com/office/word/2006/wordml" xmlns:wps="http://schemas.microsoft.com/office/word/2010/wordprocessingShape" mc:Ignorable="w14 w15 w16se w16cid w16 w16cex w16sdtdh wp14">
+<w:hdr xmlns:wpc="http://schemas.microsoft.com/office/word/2010/wordprocessingCanvas" xmlns:cx="http://schemas.microsoft.com/office/drawing/2014/chartex" xmlns:cx1="http://schemas.microsoft.com/office/drawing/2015/9/8/chartex" xmlns:cx2="http://schemas.microsoft.com/office/drawing/2015/10/21/chartex" xmlns:cx3="http://schemas.microsoft.com/office/drawing/2016/5/9/chartex" xmlns:cx4="http://schemas.microsoft.com/office/drawing/2016/5/10/chartex" xmlns:cx5="http://schemas.microsoft.com/office/drawing/2016/5/11/chartex" xmlns:cx6="http://schemas.microsoft.com/office/drawing/2016/5/12/chartex" xmlns:cx7="http://schemas.microsoft.com/office/drawing/2016/5/13/chartex" xmlns:cx8="http://schemas.microsoft.com/office/drawing/2016/5/14/chartex" xmlns:mc="http://schemas.openxmlformats.org/markup-compatibility/2006" xmlns:aink="http://schemas.microsoft.com/office/drawing/2016/ink" xmlns:am3d="http://schemas.microsoft.com/office/drawing/2017/model3d" xmlns:o="urn:schemas-microsoft-com:office:office" xmlns:oel="http://schemas.microsoft.com/office/2019/extlst" xmlns:r="http://schemas.openxmlformats.org/officeDocument/2006/relationships" xmlns:m="http://schemas.openxmlformats.org/officeDocument/2006/math" xmlns:v="urn:schemas-microsoft-com:vml" xmlns:wp14="http://schemas.microsoft.com/office/word/2010/wordprocessingDrawing" xmlns:wp="http://schemas.openxmlformats.org/drawingml/2006/wordprocessingDrawing" xmlns:w10="urn:schemas-microsoft-com:office:word" xmlns:w="http://schemas.openxmlformats.org/wordprocessingml/2006/main" xmlns:w14="http://schemas.microsoft.com/office/word/2010/wordml" xmlns:w15="http://schemas.microsoft.com/office/word/2012/wordml" xmlns:w16cex="http://schemas.microsoft.com/office/word/2018/wordml/cex" xmlns:w16cid="http://schemas.microsoft.com/office/word/2016/wordml/cid" xmlns:w16="http://schemas.microsoft.com/office/word/2018/wordml" xmlns:w16sdtdh="http://schemas.microsoft.com/office/word/2020/wordml/sdtdatahash" xmlns:w16se="http://schemas.microsoft.com/office/word/2015/wordml/symex" xmlns:wpg="http://schemas.microsoft.com/office/word/2010/wordprocessingGroup" xmlns:wpi="http://schemas.microsoft.com/office/word/2010/wordprocessingInk" xmlns:wne="http://schemas.microsoft.com/office/word/2006/wordml" xmlns:wps="http://schemas.microsoft.com/office/word/2010/wordprocessingShape" mc:Ignorable="w14 w15 w16se w16cid w16 w16cex w16sdtdh wp14">
   <w:p>
     <w:pPr>
       <w:pStyle w:val="Header"/>
@@ -3089,16 +2865,24 @@
         <w:rFonts w:ascii="Arial" w:hAnsi="Arial" w:cs="Arial"/>
         <w:sz w:val="20"/>
         <w:szCs w:val="20"/>
-        <w:highlight w:val="yellow"/>
       </w:rPr>
     </w:pPr>
+    <w:bookmarkStart w:id="5" w:name="_Hlk156396738"/>
     <w:r>
       <w:rPr>
         <w:rFonts w:ascii="Arial" w:hAnsi="Arial" w:cs="Arial"/>
         <w:sz w:val="20"/>
         <w:szCs w:val="20"/>
       </w:rPr>
-      <w:t xml:space="preserve">Name of Complainant: </w:t>
+      <w:t>Name of Complainant</w:t>
+    </w:r>
+    <w:r>
+      <w:rPr>
+        <w:rFonts w:ascii="Arial" w:hAnsi="Arial" w:cs="Arial"/>
+        <w:sz w:val="20"/>
+        <w:szCs w:val="20"/>
+      </w:rPr>
+      <w:t xml:space="preserve">: </w:t>
     </w:r>
     <w:sdt>
       <w:sdtPr>
@@ -3107,25 +2891,22 @@
           <w:sz w:val="20"/>
           <w:szCs w:val="20"/>
         </w:rPr>
-        <w:id w:val="2123488395"/>
+        <w:id w:val="914746739"/>
         <w:placeholder>
-          <w:docPart w:val="7E94868DC99D458C9857386FA3F6E1BF"/>
+          <w:docPart w:val="52256199F79A4F8DA416BE51F141576F"/>
         </w:placeholder>
-        <w:dataBinding w:prefixMappings="xmlns:ns0='urn:microsoft-crm/document-template/govcdm_eeoinformalcomplaint/10290/' " w:xpath="/ns0:DocumentTemplate[1]/govcdm_eeoinformalcomplaint[1]/govcdm_contact_govcdm_eeoinformalcomplaint_CurrentAPContact[1]/firstname[1]" w:storeItemID="{1053983A-EBD3-4634-9C88-22B5A3B8E76D}"/>
+        <w:dataBinding w:prefixMappings="xmlns:ns0='urn:microsoft-crm/document-template/govcdm_eeoinformalcomplaint/10290/' " w:xpath="/ns0:DocumentTemplate[1]/govcdm_eeoinformalcomplaint[1]/govcdm_eeocasecontact_eeoinformalcomplaint_ap[1]/govcdm_firstname[1]" w:storeItemID="{1053983A-EBD3-4634-9C88-22B5A3B8E76D}"/>
         <w:text/>
       </w:sdtPr>
-      <w:sdtEndPr/>
       <w:sdtContent>
-        <w:proofErr w:type="spellStart"/>
         <w:r>
           <w:rPr>
             <w:rFonts w:ascii="Arial" w:hAnsi="Arial" w:cs="Arial"/>
             <w:sz w:val="20"/>
             <w:szCs w:val="20"/>
           </w:rPr>
-          <w:t>firstname</w:t>
+          <w:t>govcdm_firstname</w:t>
         </w:r>
-        <w:proofErr w:type="spellEnd"/>
       </w:sdtContent>
     </w:sdt>
     <w:r>
@@ -3143,25 +2924,22 @@
           <w:sz w:val="20"/>
           <w:szCs w:val="20"/>
         </w:rPr>
-        <w:id w:val="409123772"/>
+        <w:id w:val="-1079601255"/>
         <w:placeholder>
-          <w:docPart w:val="7E94868DC99D458C9857386FA3F6E1BF"/>
+          <w:docPart w:val="E6C9AF75277548D4876DE8ED21DF5406"/>
         </w:placeholder>
-        <w:dataBinding w:prefixMappings="xmlns:ns0='urn:microsoft-crm/document-template/govcdm_eeoinformalcomplaint/10290/' " w:xpath="/ns0:DocumentTemplate[1]/govcdm_eeoinformalcomplaint[1]/govcdm_contact_govcdm_eeoinformalcomplaint_CurrentAPContact[1]/lastname[1]" w:storeItemID="{1053983A-EBD3-4634-9C88-22B5A3B8E76D}"/>
+        <w:dataBinding w:prefixMappings="xmlns:ns0='urn:microsoft-crm/document-template/govcdm_eeoinformalcomplaint/10290/' " w:xpath="/ns0:DocumentTemplate[1]/govcdm_eeoinformalcomplaint[1]/govcdm_eeocasecontact_eeoinformalcomplaint_ap[1]/govcdm_lastname[1]" w:storeItemID="{1053983A-EBD3-4634-9C88-22B5A3B8E76D}"/>
         <w:text/>
       </w:sdtPr>
-      <w:sdtEndPr/>
       <w:sdtContent>
-        <w:proofErr w:type="spellStart"/>
         <w:r>
           <w:rPr>
             <w:rFonts w:ascii="Arial" w:hAnsi="Arial" w:cs="Arial"/>
             <w:sz w:val="20"/>
             <w:szCs w:val="20"/>
           </w:rPr>
-          <w:t>lastname</w:t>
+          <w:t>govcdm_lastname</w:t>
         </w:r>
-        <w:proofErr w:type="spellEnd"/>
       </w:sdtContent>
     </w:sdt>
     <w:r>
@@ -3169,11 +2947,11 @@
         <w:rFonts w:ascii="Arial" w:hAnsi="Arial" w:cs="Arial"/>
         <w:sz w:val="20"/>
         <w:szCs w:val="20"/>
-        <w:highlight w:val="yellow"/>
       </w:rPr>
       <w:t xml:space="preserve"> </w:t>
     </w:r>
   </w:p>
+  <w:bookmarkEnd w:id="5"/>
   <w:p>
     <w:pPr>
       <w:pStyle w:val="Header"/>
@@ -3207,7 +2985,6 @@
       </w:sdtPr>
       <w:sdtEndPr/>
       <w:sdtContent>
-        <w:proofErr w:type="spellStart"/>
         <w:r>
           <w:rPr>
             <w:rFonts w:ascii="Arial" w:hAnsi="Arial" w:cs="Arial"/>
@@ -3216,7 +2993,6 @@
           </w:rPr>
           <w:t>govcdm_name</w:t>
         </w:r>
-        <w:proofErr w:type="spellEnd"/>
       </w:sdtContent>
     </w:sdt>
   </w:p>
@@ -3234,7 +3010,7 @@
 </file>
 
 <file path=word/header2.xml><?xml version="1.0" encoding="utf-8"?>
-<w:hdr xmlns:wpc="http://schemas.microsoft.com/office/word/2010/wordprocessingCanvas" xmlns:cx="http://schemas.microsoft.com/office/drawing/2014/chartex" xmlns:cx1="http://schemas.microsoft.com/office/drawing/2015/9/8/chartex" xmlns:cx2="http://schemas.microsoft.com/office/drawing/2015/10/21/chartex" xmlns:cx3="http://schemas.microsoft.com/office/drawing/2016/5/9/chartex" xmlns:cx4="http://schemas.microsoft.com/office/drawing/2016/5/10/chartex" xmlns:cx5="http://schemas.microsoft.com/office/drawing/2016/5/11/chartex" xmlns:cx6="http://schemas.microsoft.com/office/drawing/2016/5/12/chartex" xmlns:cx7="http://schemas.microsoft.com/office/drawing/2016/5/13/chartex" xmlns:cx8="http://schemas.microsoft.com/office/drawing/2016/5/14/chartex" xmlns:mc="http://schemas.openxmlformats.org/markup-compatibility/2006" xmlns:aink="http://schemas.microsoft.com/office/drawing/2016/ink" xmlns:am3d="http://schemas.microsoft.com/office/drawing/2017/model3d" xmlns:o="urn:schemas-microsoft-com:office:office" xmlns:r="http://schemas.openxmlformats.org/officeDocument/2006/relationships" xmlns:m="http://schemas.openxmlformats.org/officeDocument/2006/math" xmlns:v="urn:schemas-microsoft-com:vml" xmlns:wp14="http://schemas.microsoft.com/office/word/2010/wordprocessingDrawing" xmlns:wp="http://schemas.openxmlformats.org/drawingml/2006/wordprocessingDrawing" xmlns:w10="urn:schemas-microsoft-com:office:word" xmlns:w="http://schemas.openxmlformats.org/wordprocessingml/2006/main" xmlns:w14="http://schemas.microsoft.com/office/word/2010/wordml" xmlns:w15="http://schemas.microsoft.com/office/word/2012/wordml" xmlns:w16cex="http://schemas.microsoft.com/office/word/2018/wordml/cex" xmlns:w16cid="http://schemas.microsoft.com/office/word/2016/wordml/cid" xmlns:w16="http://schemas.microsoft.com/office/word/2018/wordml" xmlns:w16sdtdh="http://schemas.microsoft.com/office/word/2020/wordml/sdtdatahash" xmlns:w16se="http://schemas.microsoft.com/office/word/2015/wordml/symex" xmlns:wpg="http://schemas.microsoft.com/office/word/2010/wordprocessingGroup" xmlns:wpi="http://schemas.microsoft.com/office/word/2010/wordprocessingInk" xmlns:wne="http://schemas.microsoft.com/office/word/2006/wordml" xmlns:wps="http://schemas.microsoft.com/office/word/2010/wordprocessingShape" mc:Ignorable="w14 w15 w16se w16cid w16 w16cex w16sdtdh wp14">
+<w:hdr xmlns:wpc="http://schemas.microsoft.com/office/word/2010/wordprocessingCanvas" xmlns:cx="http://schemas.microsoft.com/office/drawing/2014/chartex" xmlns:cx1="http://schemas.microsoft.com/office/drawing/2015/9/8/chartex" xmlns:cx2="http://schemas.microsoft.com/office/drawing/2015/10/21/chartex" xmlns:cx3="http://schemas.microsoft.com/office/drawing/2016/5/9/chartex" xmlns:cx4="http://schemas.microsoft.com/office/drawing/2016/5/10/chartex" xmlns:cx5="http://schemas.microsoft.com/office/drawing/2016/5/11/chartex" xmlns:cx6="http://schemas.microsoft.com/office/drawing/2016/5/12/chartex" xmlns:cx7="http://schemas.microsoft.com/office/drawing/2016/5/13/chartex" xmlns:cx8="http://schemas.microsoft.com/office/drawing/2016/5/14/chartex" xmlns:mc="http://schemas.openxmlformats.org/markup-compatibility/2006" xmlns:aink="http://schemas.microsoft.com/office/drawing/2016/ink" xmlns:am3d="http://schemas.microsoft.com/office/drawing/2017/model3d" xmlns:o="urn:schemas-microsoft-com:office:office" xmlns:oel="http://schemas.microsoft.com/office/2019/extlst" xmlns:r="http://schemas.openxmlformats.org/officeDocument/2006/relationships" xmlns:m="http://schemas.openxmlformats.org/officeDocument/2006/math" xmlns:v="urn:schemas-microsoft-com:vml" xmlns:wp14="http://schemas.microsoft.com/office/word/2010/wordprocessingDrawing" xmlns:wp="http://schemas.openxmlformats.org/drawingml/2006/wordprocessingDrawing" xmlns:w10="urn:schemas-microsoft-com:office:word" xmlns:w="http://schemas.openxmlformats.org/wordprocessingml/2006/main" xmlns:w14="http://schemas.microsoft.com/office/word/2010/wordml" xmlns:w15="http://schemas.microsoft.com/office/word/2012/wordml" xmlns:w16cex="http://schemas.microsoft.com/office/word/2018/wordml/cex" xmlns:w16cid="http://schemas.microsoft.com/office/word/2016/wordml/cid" xmlns:w16="http://schemas.microsoft.com/office/word/2018/wordml" xmlns:w16sdtdh="http://schemas.microsoft.com/office/word/2020/wordml/sdtdatahash" xmlns:w16se="http://schemas.microsoft.com/office/word/2015/wordml/symex" xmlns:wpg="http://schemas.microsoft.com/office/word/2010/wordprocessingGroup" xmlns:wpi="http://schemas.microsoft.com/office/word/2010/wordprocessingInk" xmlns:wne="http://schemas.microsoft.com/office/word/2006/wordml" xmlns:wps="http://schemas.microsoft.com/office/word/2010/wordprocessingShape" mc:Ignorable="w14 w15 w16se w16cid w16 w16cex w16sdtdh wp14">
   <w:p>
     <w:pPr>
       <w:spacing w:after="0" w:line="240" w:lineRule="auto"/>
@@ -3387,7 +3163,6 @@
       </w:sdtPr>
       <w:sdtEndPr/>
       <w:sdtContent>
-        <w:proofErr w:type="spellStart"/>
         <w:r>
           <w:rPr>
             <w:rFonts w:ascii="Arial" w:hAnsi="Arial" w:cs="Arial"/>
@@ -3399,7 +3174,6 @@
           </w:rPr>
           <w:t>govcdm_name</w:t>
         </w:r>
-        <w:proofErr w:type="spellEnd"/>
       </w:sdtContent>
     </w:sdt>
   </w:p>
@@ -3502,7 +3276,7 @@
 </file>
 
 <file path=word/header3.xml><?xml version="1.0" encoding="utf-8"?>
-<w:hdr xmlns:wpc="http://schemas.microsoft.com/office/word/2010/wordprocessingCanvas" xmlns:cx="http://schemas.microsoft.com/office/drawing/2014/chartex" xmlns:cx1="http://schemas.microsoft.com/office/drawing/2015/9/8/chartex" xmlns:cx2="http://schemas.microsoft.com/office/drawing/2015/10/21/chartex" xmlns:cx3="http://schemas.microsoft.com/office/drawing/2016/5/9/chartex" xmlns:cx4="http://schemas.microsoft.com/office/drawing/2016/5/10/chartex" xmlns:cx5="http://schemas.microsoft.com/office/drawing/2016/5/11/chartex" xmlns:cx6="http://schemas.microsoft.com/office/drawing/2016/5/12/chartex" xmlns:cx7="http://schemas.microsoft.com/office/drawing/2016/5/13/chartex" xmlns:cx8="http://schemas.microsoft.com/office/drawing/2016/5/14/chartex" xmlns:mc="http://schemas.openxmlformats.org/markup-compatibility/2006" xmlns:aink="http://schemas.microsoft.com/office/drawing/2016/ink" xmlns:am3d="http://schemas.microsoft.com/office/drawing/2017/model3d" xmlns:o="urn:schemas-microsoft-com:office:office" xmlns:r="http://schemas.openxmlformats.org/officeDocument/2006/relationships" xmlns:m="http://schemas.openxmlformats.org/officeDocument/2006/math" xmlns:v="urn:schemas-microsoft-com:vml" xmlns:wp14="http://schemas.microsoft.com/office/word/2010/wordprocessingDrawing" xmlns:wp="http://schemas.openxmlformats.org/drawingml/2006/wordprocessingDrawing" xmlns:w10="urn:schemas-microsoft-com:office:word" xmlns:w="http://schemas.openxmlformats.org/wordprocessingml/2006/main" xmlns:w14="http://schemas.microsoft.com/office/word/2010/wordml" xmlns:w15="http://schemas.microsoft.com/office/word/2012/wordml" xmlns:w16cex="http://schemas.microsoft.com/office/word/2018/wordml/cex" xmlns:w16cid="http://schemas.microsoft.com/office/word/2016/wordml/cid" xmlns:w16="http://schemas.microsoft.com/office/word/2018/wordml" xmlns:w16sdtdh="http://schemas.microsoft.com/office/word/2020/wordml/sdtdatahash" xmlns:w16se="http://schemas.microsoft.com/office/word/2015/wordml/symex" xmlns:wpg="http://schemas.microsoft.com/office/word/2010/wordprocessingGroup" xmlns:wpi="http://schemas.microsoft.com/office/word/2010/wordprocessingInk" xmlns:wne="http://schemas.microsoft.com/office/word/2006/wordml" xmlns:wps="http://schemas.microsoft.com/office/word/2010/wordprocessingShape" mc:Ignorable="w14 w15 w16se w16cid w16 w16cex w16sdtdh wp14">
+<w:hdr xmlns:wpc="http://schemas.microsoft.com/office/word/2010/wordprocessingCanvas" xmlns:cx="http://schemas.microsoft.com/office/drawing/2014/chartex" xmlns:cx1="http://schemas.microsoft.com/office/drawing/2015/9/8/chartex" xmlns:cx2="http://schemas.microsoft.com/office/drawing/2015/10/21/chartex" xmlns:cx3="http://schemas.microsoft.com/office/drawing/2016/5/9/chartex" xmlns:cx4="http://schemas.microsoft.com/office/drawing/2016/5/10/chartex" xmlns:cx5="http://schemas.microsoft.com/office/drawing/2016/5/11/chartex" xmlns:cx6="http://schemas.microsoft.com/office/drawing/2016/5/12/chartex" xmlns:cx7="http://schemas.microsoft.com/office/drawing/2016/5/13/chartex" xmlns:cx8="http://schemas.microsoft.com/office/drawing/2016/5/14/chartex" xmlns:mc="http://schemas.openxmlformats.org/markup-compatibility/2006" xmlns:aink="http://schemas.microsoft.com/office/drawing/2016/ink" xmlns:am3d="http://schemas.microsoft.com/office/drawing/2017/model3d" xmlns:o="urn:schemas-microsoft-com:office:office" xmlns:oel="http://schemas.microsoft.com/office/2019/extlst" xmlns:r="http://schemas.openxmlformats.org/officeDocument/2006/relationships" xmlns:m="http://schemas.openxmlformats.org/officeDocument/2006/math" xmlns:v="urn:schemas-microsoft-com:vml" xmlns:wp14="http://schemas.microsoft.com/office/word/2010/wordprocessingDrawing" xmlns:wp="http://schemas.openxmlformats.org/drawingml/2006/wordprocessingDrawing" xmlns:w10="urn:schemas-microsoft-com:office:word" xmlns:w="http://schemas.openxmlformats.org/wordprocessingml/2006/main" xmlns:w14="http://schemas.microsoft.com/office/word/2010/wordml" xmlns:w15="http://schemas.microsoft.com/office/word/2012/wordml" xmlns:w16cex="http://schemas.microsoft.com/office/word/2018/wordml/cex" xmlns:w16cid="http://schemas.microsoft.com/office/word/2016/wordml/cid" xmlns:w16="http://schemas.microsoft.com/office/word/2018/wordml" xmlns:w16sdtdh="http://schemas.microsoft.com/office/word/2020/wordml/sdtdatahash" xmlns:w16se="http://schemas.microsoft.com/office/word/2015/wordml/symex" xmlns:wpg="http://schemas.microsoft.com/office/word/2010/wordprocessingGroup" xmlns:wpi="http://schemas.microsoft.com/office/word/2010/wordprocessingInk" xmlns:wne="http://schemas.microsoft.com/office/word/2006/wordml" xmlns:wps="http://schemas.microsoft.com/office/word/2010/wordprocessingShape" mc:Ignorable="w14 w15 w16se w16cid w16 w16cex w16sdtdh wp14">
   <w:p>
     <w:pPr>
       <w:pStyle w:val="Footer"/>
@@ -3575,7 +3349,7 @@
 </file>
 
 <file path=word/header4.xml><?xml version="1.0" encoding="utf-8"?>
-<w:hdr xmlns:wpc="http://schemas.microsoft.com/office/word/2010/wordprocessingCanvas" xmlns:cx="http://schemas.microsoft.com/office/drawing/2014/chartex" xmlns:cx1="http://schemas.microsoft.com/office/drawing/2015/9/8/chartex" xmlns:cx2="http://schemas.microsoft.com/office/drawing/2015/10/21/chartex" xmlns:cx3="http://schemas.microsoft.com/office/drawing/2016/5/9/chartex" xmlns:cx4="http://schemas.microsoft.com/office/drawing/2016/5/10/chartex" xmlns:cx5="http://schemas.microsoft.com/office/drawing/2016/5/11/chartex" xmlns:cx6="http://schemas.microsoft.com/office/drawing/2016/5/12/chartex" xmlns:cx7="http://schemas.microsoft.com/office/drawing/2016/5/13/chartex" xmlns:cx8="http://schemas.microsoft.com/office/drawing/2016/5/14/chartex" xmlns:mc="http://schemas.openxmlformats.org/markup-compatibility/2006" xmlns:aink="http://schemas.microsoft.com/office/drawing/2016/ink" xmlns:am3d="http://schemas.microsoft.com/office/drawing/2017/model3d" xmlns:o="urn:schemas-microsoft-com:office:office" xmlns:r="http://schemas.openxmlformats.org/officeDocument/2006/relationships" xmlns:m="http://schemas.openxmlformats.org/officeDocument/2006/math" xmlns:v="urn:schemas-microsoft-com:vml" xmlns:wp14="http://schemas.microsoft.com/office/word/2010/wordprocessingDrawing" xmlns:wp="http://schemas.openxmlformats.org/drawingml/2006/wordprocessingDrawing" xmlns:w10="urn:schemas-microsoft-com:office:word" xmlns:w="http://schemas.openxmlformats.org/wordprocessingml/2006/main" xmlns:w14="http://schemas.microsoft.com/office/word/2010/wordml" xmlns:w15="http://schemas.microsoft.com/office/word/2012/wordml" xmlns:w16cex="http://schemas.microsoft.com/office/word/2018/wordml/cex" xmlns:w16cid="http://schemas.microsoft.com/office/word/2016/wordml/cid" xmlns:w16="http://schemas.microsoft.com/office/word/2018/wordml" xmlns:w16sdtdh="http://schemas.microsoft.com/office/word/2020/wordml/sdtdatahash" xmlns:w16se="http://schemas.microsoft.com/office/word/2015/wordml/symex" xmlns:wpg="http://schemas.microsoft.com/office/word/2010/wordprocessingGroup" xmlns:wpi="http://schemas.microsoft.com/office/word/2010/wordprocessingInk" xmlns:wne="http://schemas.microsoft.com/office/word/2006/wordml" xmlns:wps="http://schemas.microsoft.com/office/word/2010/wordprocessingShape" mc:Ignorable="w14 w15 w16se w16cid w16 w16cex w16sdtdh wp14">
+<w:hdr xmlns:wpc="http://schemas.microsoft.com/office/word/2010/wordprocessingCanvas" xmlns:cx="http://schemas.microsoft.com/office/drawing/2014/chartex" xmlns:cx1="http://schemas.microsoft.com/office/drawing/2015/9/8/chartex" xmlns:cx2="http://schemas.microsoft.com/office/drawing/2015/10/21/chartex" xmlns:cx3="http://schemas.microsoft.com/office/drawing/2016/5/9/chartex" xmlns:cx4="http://schemas.microsoft.com/office/drawing/2016/5/10/chartex" xmlns:cx5="http://schemas.microsoft.com/office/drawing/2016/5/11/chartex" xmlns:cx6="http://schemas.microsoft.com/office/drawing/2016/5/12/chartex" xmlns:cx7="http://schemas.microsoft.com/office/drawing/2016/5/13/chartex" xmlns:cx8="http://schemas.microsoft.com/office/drawing/2016/5/14/chartex" xmlns:mc="http://schemas.openxmlformats.org/markup-compatibility/2006" xmlns:aink="http://schemas.microsoft.com/office/drawing/2016/ink" xmlns:am3d="http://schemas.microsoft.com/office/drawing/2017/model3d" xmlns:o="urn:schemas-microsoft-com:office:office" xmlns:oel="http://schemas.microsoft.com/office/2019/extlst" xmlns:r="http://schemas.openxmlformats.org/officeDocument/2006/relationships" xmlns:m="http://schemas.openxmlformats.org/officeDocument/2006/math" xmlns:v="urn:schemas-microsoft-com:vml" xmlns:wp14="http://schemas.microsoft.com/office/word/2010/wordprocessingDrawing" xmlns:wp="http://schemas.openxmlformats.org/drawingml/2006/wordprocessingDrawing" xmlns:w10="urn:schemas-microsoft-com:office:word" xmlns:w="http://schemas.openxmlformats.org/wordprocessingml/2006/main" xmlns:w14="http://schemas.microsoft.com/office/word/2010/wordml" xmlns:w15="http://schemas.microsoft.com/office/word/2012/wordml" xmlns:w16cex="http://schemas.microsoft.com/office/word/2018/wordml/cex" xmlns:w16cid="http://schemas.microsoft.com/office/word/2016/wordml/cid" xmlns:w16="http://schemas.microsoft.com/office/word/2018/wordml" xmlns:w16sdtdh="http://schemas.microsoft.com/office/word/2020/wordml/sdtdatahash" xmlns:w16se="http://schemas.microsoft.com/office/word/2015/wordml/symex" xmlns:wpg="http://schemas.microsoft.com/office/word/2010/wordprocessingGroup" xmlns:wpi="http://schemas.microsoft.com/office/word/2010/wordprocessingInk" xmlns:wne="http://schemas.microsoft.com/office/word/2006/wordml" xmlns:wps="http://schemas.microsoft.com/office/word/2010/wordprocessingShape" mc:Ignorable="w14 w15 w16se w16cid w16 w16cex w16sdtdh wp14">
   <w:p>
     <w:pPr>
       <w:spacing w:after="0" w:line="240" w:lineRule="auto"/>
@@ -4194,7 +3968,7 @@
 </file>
 
 <file path=word/glossary/document.xml><?xml version="1.0" encoding="utf-8"?>
-<w:glossaryDocument xmlns:wpc="http://schemas.microsoft.com/office/word/2010/wordprocessingCanvas" xmlns:cx="http://schemas.microsoft.com/office/drawing/2014/chartex" xmlns:cx1="http://schemas.microsoft.com/office/drawing/2015/9/8/chartex" xmlns:cx2="http://schemas.microsoft.com/office/drawing/2015/10/21/chartex" xmlns:cx3="http://schemas.microsoft.com/office/drawing/2016/5/9/chartex" xmlns:cx4="http://schemas.microsoft.com/office/drawing/2016/5/10/chartex" xmlns:cx5="http://schemas.microsoft.com/office/drawing/2016/5/11/chartex" xmlns:cx6="http://schemas.microsoft.com/office/drawing/2016/5/12/chartex" xmlns:cx7="http://schemas.microsoft.com/office/drawing/2016/5/13/chartex" xmlns:cx8="http://schemas.microsoft.com/office/drawing/2016/5/14/chartex" xmlns:mc="http://schemas.openxmlformats.org/markup-compatibility/2006" xmlns:aink="http://schemas.microsoft.com/office/drawing/2016/ink" xmlns:am3d="http://schemas.microsoft.com/office/drawing/2017/model3d" xmlns:o="urn:schemas-microsoft-com:office:office" xmlns:r="http://schemas.openxmlformats.org/officeDocument/2006/relationships" xmlns:m="http://schemas.openxmlformats.org/officeDocument/2006/math" xmlns:v="urn:schemas-microsoft-com:vml" xmlns:wp14="http://schemas.microsoft.com/office/word/2010/wordprocessingDrawing" xmlns:wp="http://schemas.openxmlformats.org/drawingml/2006/wordprocessingDrawing" xmlns:w10="urn:schemas-microsoft-com:office:word" xmlns:w="http://schemas.openxmlformats.org/wordprocessingml/2006/main" xmlns:w14="http://schemas.microsoft.com/office/word/2010/wordml" xmlns:w15="http://schemas.microsoft.com/office/word/2012/wordml" xmlns:w16cex="http://schemas.microsoft.com/office/word/2018/wordml/cex" xmlns:w16cid="http://schemas.microsoft.com/office/word/2016/wordml/cid" xmlns:w16="http://schemas.microsoft.com/office/word/2018/wordml" xmlns:w16sdtdh="http://schemas.microsoft.com/office/word/2020/wordml/sdtdatahash" xmlns:w16se="http://schemas.microsoft.com/office/word/2015/wordml/symex" xmlns:wpg="http://schemas.microsoft.com/office/word/2010/wordprocessingGroup" xmlns:wpi="http://schemas.microsoft.com/office/word/2010/wordprocessingInk" xmlns:wne="http://schemas.microsoft.com/office/word/2006/wordml" xmlns:wps="http://schemas.microsoft.com/office/word/2010/wordprocessingShape" mc:Ignorable="w14 w15 w16se w16cid w16 w16cex w16sdtdh wp14">
+<w:glossaryDocument xmlns:wpc="http://schemas.microsoft.com/office/word/2010/wordprocessingCanvas" xmlns:cx="http://schemas.microsoft.com/office/drawing/2014/chartex" xmlns:cx1="http://schemas.microsoft.com/office/drawing/2015/9/8/chartex" xmlns:cx2="http://schemas.microsoft.com/office/drawing/2015/10/21/chartex" xmlns:cx3="http://schemas.microsoft.com/office/drawing/2016/5/9/chartex" xmlns:cx4="http://schemas.microsoft.com/office/drawing/2016/5/10/chartex" xmlns:cx5="http://schemas.microsoft.com/office/drawing/2016/5/11/chartex" xmlns:cx6="http://schemas.microsoft.com/office/drawing/2016/5/12/chartex" xmlns:cx7="http://schemas.microsoft.com/office/drawing/2016/5/13/chartex" xmlns:cx8="http://schemas.microsoft.com/office/drawing/2016/5/14/chartex" xmlns:mc="http://schemas.openxmlformats.org/markup-compatibility/2006" xmlns:aink="http://schemas.microsoft.com/office/drawing/2016/ink" xmlns:am3d="http://schemas.microsoft.com/office/drawing/2017/model3d" xmlns:o="urn:schemas-microsoft-com:office:office" xmlns:oel="http://schemas.microsoft.com/office/2019/extlst" xmlns:r="http://schemas.openxmlformats.org/officeDocument/2006/relationships" xmlns:m="http://schemas.openxmlformats.org/officeDocument/2006/math" xmlns:v="urn:schemas-microsoft-com:vml" xmlns:wp14="http://schemas.microsoft.com/office/word/2010/wordprocessingDrawing" xmlns:wp="http://schemas.openxmlformats.org/drawingml/2006/wordprocessingDrawing" xmlns:w10="urn:schemas-microsoft-com:office:word" xmlns:w="http://schemas.openxmlformats.org/wordprocessingml/2006/main" xmlns:w14="http://schemas.microsoft.com/office/word/2010/wordml" xmlns:w15="http://schemas.microsoft.com/office/word/2012/wordml" xmlns:w16cex="http://schemas.microsoft.com/office/word/2018/wordml/cex" xmlns:w16cid="http://schemas.microsoft.com/office/word/2016/wordml/cid" xmlns:w16="http://schemas.microsoft.com/office/word/2018/wordml" xmlns:w16sdtdh="http://schemas.microsoft.com/office/word/2020/wordml/sdtdatahash" xmlns:w16se="http://schemas.microsoft.com/office/word/2015/wordml/symex" xmlns:wpg="http://schemas.microsoft.com/office/word/2010/wordprocessingGroup" xmlns:wpi="http://schemas.microsoft.com/office/word/2010/wordprocessingInk" xmlns:wne="http://schemas.microsoft.com/office/word/2006/wordml" xmlns:wps="http://schemas.microsoft.com/office/word/2010/wordprocessingShape" mc:Ignorable="w14 w15 w16se w16cid w16 w16cex w16sdtdh wp14">
   <w:docParts>
     <w:docPart>
       <w:docPartPr>
@@ -4273,35 +4047,6 @@
         <w:p>
           <w:pPr>
             <w:pStyle w:val="B180ADE8D351457EB857BF47C64F9208"/>
-          </w:pPr>
-          <w:r>
-            <w:rPr>
-              <w:rStyle w:val="PlaceholderText"/>
-            </w:rPr>
-            <w:t>Click or tap here to enter text.</w:t>
-          </w:r>
-        </w:p>
-      </w:docPartBody>
-    </w:docPart>
-    <w:docPart>
-      <w:docPartPr>
-        <w:name w:val="CF7A495E23504A3788D40E2CE951FA11"/>
-        <w:category>
-          <w:name w:val="General"/>
-          <w:gallery w:val="placeholder"/>
-        </w:category>
-        <w:types>
-          <w:type w:val="bbPlcHdr"/>
-        </w:types>
-        <w:behaviors>
-          <w:behavior w:val="content"/>
-        </w:behaviors>
-        <w:guid w:val="{B0FA3128-BEAA-42A0-90F2-8013D31B7C8C}"/>
-      </w:docPartPr>
-      <w:docPartBody>
-        <w:p>
-          <w:pPr>
-            <w:pStyle w:val="CF7A495E23504A3788D40E2CE951FA11"/>
           </w:pPr>
           <w:r>
             <w:rPr>
@@ -4517,7 +4262,7 @@
     </w:docPart>
     <w:docPart>
       <w:docPartPr>
-        <w:name w:val="810CFFCF579C4CBCB6D5C1F55BD9A132"/>
+        <w:name w:val="B79BBACC907D4AB58B22BA538D1DEBE0"/>
         <w:category>
           <w:name w:val="General"/>
           <w:gallery w:val="placeholder"/>
@@ -4528,12 +4273,12 @@
         <w:behaviors>
           <w:behavior w:val="content"/>
         </w:behaviors>
-        <w:guid w:val="{F9BBB150-641B-4E0E-8F4C-2A2E4D98DEE8}"/>
+        <w:guid w:val="{5FB44E9D-5FCB-4AED-9CF5-BBD17DDF7E38}"/>
       </w:docPartPr>
       <w:docPartBody>
         <w:p>
           <w:pPr>
-            <w:pStyle w:val="810CFFCF579C4CBCB6D5C1F55BD9A132"/>
+            <w:pStyle w:val="B79BBACC907D4AB58B22BA538D1DEBE0"/>
           </w:pPr>
           <w:r>
             <w:rPr>
@@ -4546,7 +4291,7 @@
     </w:docPart>
     <w:docPart>
       <w:docPartPr>
-        <w:name w:val="02A85E9F0C6C4B438B57AE4C16E3D88C"/>
+        <w:name w:val="DF1FD78ED62E4DEF8AA44D86F7DA5057"/>
         <w:category>
           <w:name w:val="General"/>
           <w:gallery w:val="placeholder"/>
@@ -4557,12 +4302,157 @@
         <w:behaviors>
           <w:behavior w:val="content"/>
         </w:behaviors>
-        <w:guid w:val="{EAF03918-DD5F-432F-838D-D3A609E39DE1}"/>
+        <w:guid w:val="{8845B7D0-B60A-4D90-BB9E-D90EA4AAE9F0}"/>
       </w:docPartPr>
       <w:docPartBody>
         <w:p>
           <w:pPr>
-            <w:pStyle w:val="02A85E9F0C6C4B438B57AE4C16E3D88C"/>
+            <w:pStyle w:val="DF1FD78ED62E4DEF8AA44D86F7DA5057"/>
+          </w:pPr>
+          <w:r>
+            <w:rPr>
+              <w:rStyle w:val="PlaceholderText"/>
+            </w:rPr>
+            <w:t>Click or tap here to enter text.</w:t>
+          </w:r>
+        </w:p>
+      </w:docPartBody>
+    </w:docPart>
+    <w:docPart>
+      <w:docPartPr>
+        <w:name w:val="52256199F79A4F8DA416BE51F141576F"/>
+        <w:category>
+          <w:name w:val="General"/>
+          <w:gallery w:val="placeholder"/>
+        </w:category>
+        <w:types>
+          <w:type w:val="bbPlcHdr"/>
+        </w:types>
+        <w:behaviors>
+          <w:behavior w:val="content"/>
+        </w:behaviors>
+        <w:guid w:val="{B4B99D1B-522C-4CF5-A515-60BB3F19501F}"/>
+      </w:docPartPr>
+      <w:docPartBody>
+        <w:p>
+          <w:pPr>
+            <w:pStyle w:val="52256199F79A4F8DA416BE51F141576F"/>
+          </w:pPr>
+          <w:r>
+            <w:rPr>
+              <w:rStyle w:val="PlaceholderText"/>
+            </w:rPr>
+            <w:t>Click or tap here to enter text.</w:t>
+          </w:r>
+        </w:p>
+      </w:docPartBody>
+    </w:docPart>
+    <w:docPart>
+      <w:docPartPr>
+        <w:name w:val="E6C9AF75277548D4876DE8ED21DF5406"/>
+        <w:category>
+          <w:name w:val="General"/>
+          <w:gallery w:val="placeholder"/>
+        </w:category>
+        <w:types>
+          <w:type w:val="bbPlcHdr"/>
+        </w:types>
+        <w:behaviors>
+          <w:behavior w:val="content"/>
+        </w:behaviors>
+        <w:guid w:val="{590741B0-A42B-45DA-9175-1BD30D26DB74}"/>
+      </w:docPartPr>
+      <w:docPartBody>
+        <w:p>
+          <w:pPr>
+            <w:pStyle w:val="E6C9AF75277548D4876DE8ED21DF5406"/>
+          </w:pPr>
+          <w:r>
+            <w:rPr>
+              <w:rStyle w:val="PlaceholderText"/>
+            </w:rPr>
+            <w:t>Click or tap here to enter text.</w:t>
+          </w:r>
+        </w:p>
+      </w:docPartBody>
+    </w:docPart>
+    <w:docPart>
+      <w:docPartPr>
+        <w:name w:val="D1D803B239524237A76BC763F9790827"/>
+        <w:category>
+          <w:name w:val="General"/>
+          <w:gallery w:val="placeholder"/>
+        </w:category>
+        <w:types>
+          <w:type w:val="bbPlcHdr"/>
+        </w:types>
+        <w:behaviors>
+          <w:behavior w:val="content"/>
+        </w:behaviors>
+        <w:guid w:val="{2520E587-5964-4536-BA13-C9C62CF3549C}"/>
+      </w:docPartPr>
+      <w:docPartBody>
+        <w:p>
+          <w:pPr>
+            <w:pStyle w:val="D1D803B239524237A76BC763F9790827"/>
+          </w:pPr>
+          <w:r>
+            <w:rPr>
+              <w:rStyle w:val="PlaceholderText"/>
+            </w:rPr>
+            <w:t>Click or tap here to enter text.</w:t>
+          </w:r>
+        </w:p>
+      </w:docPartBody>
+    </w:docPart>
+    <w:docPart>
+      <w:docPartPr>
+        <w:name w:val="1095907D4ECF4FC684D8451B3CE77EF0"/>
+        <w:category>
+          <w:name w:val="General"/>
+          <w:gallery w:val="placeholder"/>
+        </w:category>
+        <w:types>
+          <w:type w:val="bbPlcHdr"/>
+        </w:types>
+        <w:behaviors>
+          <w:behavior w:val="content"/>
+        </w:behaviors>
+        <w:guid w:val="{BD9EB1EA-2554-44B8-AF63-A6E441160962}"/>
+      </w:docPartPr>
+      <w:docPartBody>
+        <w:p>
+          <w:pPr>
+            <w:pStyle w:val="1095907D4ECF4FC684D8451B3CE77EF0"/>
+          </w:pPr>
+          <w:r>
+            <w:rPr>
+              <w:rStyle w:val="PlaceholderText"/>
+            </w:rPr>
+            <w:t>Click or tap here to enter text.</w:t>
+          </w:r>
+        </w:p>
+      </w:docPartBody>
+    </w:docPart>
+    <w:docPart>
+      <w:docPartPr>
+        <w:name w:val="F23CF304E5844276B2813E96F0B2E362"/>
+        <w:category>
+          <w:name w:val="General"/>
+          <w:gallery w:val="placeholder"/>
+        </w:category>
+        <w:types>
+          <w:type w:val="bbPlcHdr"/>
+        </w:types>
+        <w:behaviors>
+          <w:behavior w:val="content"/>
+        </w:behaviors>
+        <w:guid w:val="{36317040-5A8D-4267-B73E-D59663733229}"/>
+      </w:docPartPr>
+      <w:docPartBody>
+        <w:p>
+          <w:pPr>
+            <w:pStyle w:val="F23CF304E5844276B2813E96F0B2E362"/>
           </w:pPr>
           <w:r>
             <w:rPr>
@@ -4638,6 +4528,7 @@
     <w:rsid w:val="00A80F1B"/>
     <w:rsid w:val="00B17F71"/>
     <w:rsid w:val="00C12252"/>
+    <w:rsid w:val="00C307BE"/>
     <w:rsid w:val="00D500D1"/>
     <w:rsid w:val="00DE64D1"/>
     <w:rsid w:val="00FE3075"/>
@@ -5094,7 +4985,10 @@
     <w:basedOn w:val="DefaultParagraphFont"/>
     <w:uiPriority w:val="99"/>
     <w:semiHidden/>
-    <w:rsid w:val="007774FA"/>
+    <w:rsid w:val="00C307BE"/>
+    <w:rPr>
+      <w:color w:val="808080"/>
+    </w:rPr>
   </w:style>
   <w:style w:type="paragraph" w:customStyle="1" w:styleId="A7B5C58ED3CF41DAA7F8BBA442831A07">
     <w:name w:val="A7B5C58ED3CF41DAA7F8BBA442831A07"/>
@@ -5147,6 +5041,34 @@
   <w:style w:type="paragraph" w:customStyle="1" w:styleId="02A85E9F0C6C4B438B57AE4C16E3D88C">
     <w:name w:val="02A85E9F0C6C4B438B57AE4C16E3D88C"/>
     <w:rsid w:val="007774FA"/>
+  </w:style>
+  <w:style w:type="paragraph" w:customStyle="1" w:styleId="B79BBACC907D4AB58B22BA538D1DEBE0">
+    <w:name w:val="B79BBACC907D4AB58B22BA538D1DEBE0"/>
+    <w:rsid w:val="00C307BE"/>
+  </w:style>
+  <w:style w:type="paragraph" w:customStyle="1" w:styleId="DF1FD78ED62E4DEF8AA44D86F7DA5057">
+    <w:name w:val="DF1FD78ED62E4DEF8AA44D86F7DA5057"/>
+    <w:rsid w:val="00C307BE"/>
+  </w:style>
+  <w:style w:type="paragraph" w:customStyle="1" w:styleId="52256199F79A4F8DA416BE51F141576F">
+    <w:name w:val="52256199F79A4F8DA416BE51F141576F"/>
+    <w:rsid w:val="00C307BE"/>
+  </w:style>
+  <w:style w:type="paragraph" w:customStyle="1" w:styleId="E6C9AF75277548D4876DE8ED21DF5406">
+    <w:name w:val="E6C9AF75277548D4876DE8ED21DF5406"/>
+    <w:rsid w:val="00C307BE"/>
+  </w:style>
+  <w:style w:type="paragraph" w:customStyle="1" w:styleId="D1D803B239524237A76BC763F9790827">
+    <w:name w:val="D1D803B239524237A76BC763F9790827"/>
+    <w:rsid w:val="00C307BE"/>
+  </w:style>
+  <w:style w:type="paragraph" w:customStyle="1" w:styleId="1095907D4ECF4FC684D8451B3CE77EF0">
+    <w:name w:val="1095907D4ECF4FC684D8451B3CE77EF0"/>
+    <w:rsid w:val="00C307BE"/>
+  </w:style>
+  <w:style w:type="paragraph" w:customStyle="1" w:styleId="F23CF304E5844276B2813E96F0B2E362">
+    <w:name w:val="F23CF304E5844276B2813E96F0B2E362"/>
+    <w:rsid w:val="00C307BE"/>
   </w:style>
 </w:styles>
 </file>
@@ -5454,6 +5376,12 @@
 </file>
 
 <file path=customXml/item1.xml><?xml version="1.0" encoding="utf-8"?>
+<p:properties xmlns:p="http://schemas.microsoft.com/office/2006/metadata/properties" xmlns:xsi="http://www.w3.org/2001/XMLSchema-instance" xmlns:pc="http://schemas.microsoft.com/office/infopath/2007/PartnerControls">
+  <documentManagement/>
+</p:properties>
+</file>
+
+<file path=customXml/item2.xml><?xml version="1.0" encoding="utf-8"?>
 <DocumentTemplate xmlns="urn:microsoft-crm/document-template/govcdm_eeoinformalcomplaint/10290/">
   <govcdm_eeoinformalcomplaint xmlns="">
     <createdby>createdby</createdby>
@@ -24267,22 +24195,7 @@
 </DocumentTemplate>
 </file>
 
-<file path=customXml/item2.xml><?xml version="1.0" encoding="utf-8"?>
-<p:properties xmlns:p="http://schemas.microsoft.com/office/2006/metadata/properties" xmlns:xsi="http://www.w3.org/2001/XMLSchema-instance" xmlns:pc="http://schemas.microsoft.com/office/infopath/2007/PartnerControls">
-  <documentManagement/>
-</p:properties>
-</file>
-
 <file path=customXml/item3.xml><?xml version="1.0" encoding="utf-8"?>
-<?mso-contentType ?>
-<FormTemplates xmlns="http://schemas.microsoft.com/sharepoint/v3/contenttype/forms">
-  <Display>DocumentLibraryForm</Display>
-  <Edit>DocumentLibraryForm</Edit>
-  <New>DocumentLibraryForm</New>
-</FormTemplates>
-</file>
-
-<file path=customXml/item4.xml><?xml version="1.0" encoding="utf-8"?>
 <ct:contentTypeSchema xmlns:ct="http://schemas.microsoft.com/office/2006/metadata/contentType" xmlns:ma="http://schemas.microsoft.com/office/2006/metadata/properties/metaAttributes" ct:_="" ma:_="" ma:contentTypeName="Document" ma:contentTypeID="0x010100CA0BB14AD1C1C24EB5B385D0797C3AB1" ma:contentTypeVersion="7" ma:contentTypeDescription="Create a new document." ma:contentTypeScope="" ma:versionID="e5c2befc92b7261e5d6fe0af78ffa625">
   <xsd:schema xmlns:xsd="http://www.w3.org/2001/XMLSchema" xmlns:xs="http://www.w3.org/2001/XMLSchema" xmlns:p="http://schemas.microsoft.com/office/2006/metadata/properties" xmlns:ns2="643b29cc-4102-4d75-bec7-cfaa18358287" targetNamespace="http://schemas.microsoft.com/office/2006/metadata/properties" ma:root="true" ma:fieldsID="1e845d7a218db93a1627a4a04c540487" ns2:_="">
     <xsd:import namespace="643b29cc-4102-4d75-bec7-cfaa18358287"/>
@@ -24426,7 +24339,25 @@
 </ct:contentTypeSchema>
 </file>
 
+<file path=customXml/item4.xml><?xml version="1.0" encoding="utf-8"?>
+<?mso-contentType ?>
+<FormTemplates xmlns="http://schemas.microsoft.com/sharepoint/v3/contenttype/forms">
+  <Display>DocumentLibraryForm</Display>
+  <Edit>DocumentLibraryForm</Edit>
+  <New>DocumentLibraryForm</New>
+</FormTemplates>
+</file>
+
 <file path=customXml/itemProps1.xml><?xml version="1.0" encoding="utf-8"?>
+<ds:datastoreItem xmlns:ds="http://schemas.openxmlformats.org/officeDocument/2006/customXml" ds:itemID="{60EB016F-5106-43C5-9394-8B7BEA9E07E9}">
+  <ds:schemaRefs>
+    <ds:schemaRef ds:uri="http://schemas.microsoft.com/office/2006/metadata/properties"/>
+    <ds:schemaRef ds:uri="http://schemas.microsoft.com/office/infopath/2007/PartnerControls"/>
+  </ds:schemaRefs>
+</ds:datastoreItem>
+</file>
+
+<file path=customXml/itemProps2.xml><?xml version="1.0" encoding="utf-8"?>
 <ds:datastoreItem xmlns:ds="http://schemas.openxmlformats.org/officeDocument/2006/customXml" ds:itemID="{1053983A-EBD3-4634-9C88-22B5A3B8E76D}">
   <ds:schemaRefs>
     <ds:schemaRef ds:uri="urn:microsoft-crm/document-template/govcdm_eeoinformalcomplaint/10290/"/>
@@ -24435,24 +24366,7 @@
 </ds:datastoreItem>
 </file>
 
-<file path=customXml/itemProps2.xml><?xml version="1.0" encoding="utf-8"?>
-<ds:datastoreItem xmlns:ds="http://schemas.openxmlformats.org/officeDocument/2006/customXml" ds:itemID="{60EB016F-5106-43C5-9394-8B7BEA9E07E9}">
-  <ds:schemaRefs>
-    <ds:schemaRef ds:uri="http://schemas.microsoft.com/office/2006/metadata/properties"/>
-    <ds:schemaRef ds:uri="http://schemas.microsoft.com/office/infopath/2007/PartnerControls"/>
-  </ds:schemaRefs>
-</ds:datastoreItem>
-</file>
-
 <file path=customXml/itemProps3.xml><?xml version="1.0" encoding="utf-8"?>
-<ds:datastoreItem xmlns:ds="http://schemas.openxmlformats.org/officeDocument/2006/customXml" ds:itemID="{6FA006F3-A37F-4BAD-8E22-4EA5EBBE7C0D}">
-  <ds:schemaRefs>
-    <ds:schemaRef ds:uri="http://schemas.microsoft.com/sharepoint/v3/contenttype/forms"/>
-  </ds:schemaRefs>
-</ds:datastoreItem>
-</file>
-
-<file path=customXml/itemProps4.xml><?xml version="1.0" encoding="utf-8"?>
 <ds:datastoreItem xmlns:ds="http://schemas.openxmlformats.org/officeDocument/2006/customXml" ds:itemID="{085B6400-CE89-4B0D-B824-66A6F9820DB3}">
   <ds:schemaRefs>
     <ds:schemaRef ds:uri="http://schemas.microsoft.com/office/2006/metadata/contentType"/>
@@ -24468,4 +24382,12 @@
     <ds:schemaRef ds:uri="http://schemas.microsoft.com/internal/obd"/>
   </ds:schemaRefs>
 </ds:datastoreItem>
+</file>
+
+<file path=customXml/itemProps4.xml><?xml version="1.0" encoding="utf-8"?>
+<ds:datastoreItem xmlns:ds="http://schemas.openxmlformats.org/officeDocument/2006/customXml" ds:itemID="{6FA006F3-A37F-4BAD-8E22-4EA5EBBE7C0D}">
+  <ds:schemaRefs>
+    <ds:schemaRef ds:uri="http://schemas.microsoft.com/sharepoint/v3/contenttype/forms"/>
+  </ds:schemaRefs>
+</ds:datastoreItem>
 </file>